--- a/Capstone-Project-master/Capstone_Stage1.docx
+++ b/Capstone-Project-master/Capstone_Stage1.docx
@@ -66,21 +66,7 @@
         <w:rPr>
           <w:rFonts w:ascii="Arial Unicode MS" w:eastAsia="Arial Unicode MS" w:hAnsi="Helvetica" w:cs="Arial Unicode MS"/>
         </w:rPr>
-        <w:t xml:space="preserve">Make a copy </w:t>
-      </w:r>
-      <w:proofErr w:type="gramStart"/>
-      <w:r>
-        <w:rPr>
-          <w:rFonts w:ascii="Arial Unicode MS" w:eastAsia="Arial Unicode MS" w:hAnsi="Helvetica" w:cs="Arial Unicode MS"/>
-        </w:rPr>
-        <w:t>[ File</w:t>
-      </w:r>
-      <w:proofErr w:type="gramEnd"/>
-      <w:r>
-        <w:rPr>
-          <w:rFonts w:ascii="Arial Unicode MS" w:eastAsia="Arial Unicode MS" w:hAnsi="Helvetica" w:cs="Arial Unicode MS"/>
-        </w:rPr>
-        <w:t xml:space="preserve"> </w:t>
+        <w:t xml:space="preserve">Make a copy [ File </w:t>
       </w:r>
       <w:r>
         <w:rPr>
@@ -294,21 +280,7 @@
         <w:rPr>
           <w:rFonts w:ascii="Arial Unicode MS" w:eastAsia="Arial Unicode MS" w:hAnsi="Helvetica" w:cs="Arial Unicode MS"/>
         </w:rPr>
-        <w:t xml:space="preserve">ve completed all the sections, download this document as a PDF </w:t>
-      </w:r>
-      <w:proofErr w:type="gramStart"/>
-      <w:r>
-        <w:rPr>
-          <w:rFonts w:ascii="Arial Unicode MS" w:eastAsia="Arial Unicode MS" w:hAnsi="Helvetica" w:cs="Arial Unicode MS"/>
-        </w:rPr>
-        <w:t>[ File</w:t>
-      </w:r>
-      <w:proofErr w:type="gramEnd"/>
-      <w:r>
-        <w:rPr>
-          <w:rFonts w:ascii="Arial Unicode MS" w:eastAsia="Arial Unicode MS" w:hAnsi="Helvetica" w:cs="Arial Unicode MS"/>
-        </w:rPr>
-        <w:t xml:space="preserve"> </w:t>
+        <w:t xml:space="preserve">ve completed all the sections, download this document as a PDF [ File </w:t>
       </w:r>
       <w:r>
         <w:rPr>
@@ -357,21 +329,7 @@
         <w:rPr>
           <w:rFonts w:eastAsia="Arial Unicode MS"/>
         </w:rPr>
-        <w:t xml:space="preserve">Create a new </w:t>
-      </w:r>
-      <w:proofErr w:type="spellStart"/>
-      <w:r>
-        <w:rPr>
-          <w:rFonts w:eastAsia="Arial Unicode MS"/>
-        </w:rPr>
-        <w:t>GitHub</w:t>
-      </w:r>
-      <w:proofErr w:type="spellEnd"/>
-      <w:r>
-        <w:rPr>
-          <w:rFonts w:eastAsia="Arial Unicode MS"/>
-        </w:rPr>
-        <w:t xml:space="preserve"> repo for the capstone. Name it “</w:t>
+        <w:t>Create a new GitHub repo for the capstone. Name it “</w:t>
       </w:r>
       <w:r>
         <w:rPr>
@@ -867,48 +825,100 @@
           <w:color w:val="103CC0"/>
           <w:u w:val="single" w:color="103CC0"/>
         </w:rPr>
-        <w:t xml:space="preserve">Describe any libraries you’ll be using and share </w:t>
-      </w:r>
-      <w:proofErr w:type="gramStart"/>
+        <w:t>Describe any libraries you’ll be using and share your reasoning for including them.</w:t>
+      </w:r>
+    </w:p>
+    <w:p>
+      <w:pPr>
+        <w:widowControl w:val="0"/>
+        <w:tabs>
+          <w:tab w:val="left" w:pos="560"/>
+          <w:tab w:val="left" w:pos="1120"/>
+          <w:tab w:val="left" w:pos="1680"/>
+          <w:tab w:val="left" w:pos="2240"/>
+          <w:tab w:val="left" w:pos="2800"/>
+          <w:tab w:val="left" w:pos="3360"/>
+          <w:tab w:val="left" w:pos="3920"/>
+          <w:tab w:val="left" w:pos="4480"/>
+          <w:tab w:val="left" w:pos="5040"/>
+          <w:tab w:val="left" w:pos="5600"/>
+          <w:tab w:val="left" w:pos="6160"/>
+          <w:tab w:val="left" w:pos="6720"/>
+        </w:tabs>
+        <w:autoSpaceDE w:val="0"/>
+        <w:autoSpaceDN w:val="0"/>
+        <w:adjustRightInd w:val="0"/>
+        <w:ind w:left="1080"/>
+        <w:rPr>
+          <w:rFonts w:eastAsia="Arial Unicode MS"/>
+          <w:u w:color="103CC0"/>
+        </w:rPr>
+      </w:pPr>
       <w:r>
         <w:rPr>
           <w:rFonts w:eastAsia="Arial Unicode MS"/>
           <w:color w:val="103CC0"/>
           <w:u w:val="single" w:color="103CC0"/>
         </w:rPr>
-        <w:t>your</w:t>
-      </w:r>
-      <w:proofErr w:type="gramEnd"/>
+        <w:t>Describe how you will implement Google Play Services.</w:t>
+      </w:r>
+    </w:p>
+    <w:p>
+      <w:pPr>
+        <w:widowControl w:val="0"/>
+        <w:tabs>
+          <w:tab w:val="left" w:pos="560"/>
+          <w:tab w:val="left" w:pos="1120"/>
+          <w:tab w:val="left" w:pos="1680"/>
+          <w:tab w:val="left" w:pos="2240"/>
+          <w:tab w:val="left" w:pos="2800"/>
+          <w:tab w:val="left" w:pos="3360"/>
+          <w:tab w:val="left" w:pos="3920"/>
+          <w:tab w:val="left" w:pos="4480"/>
+          <w:tab w:val="left" w:pos="5040"/>
+          <w:tab w:val="left" w:pos="5600"/>
+          <w:tab w:val="left" w:pos="6160"/>
+          <w:tab w:val="left" w:pos="6720"/>
+        </w:tabs>
+        <w:autoSpaceDE w:val="0"/>
+        <w:autoSpaceDN w:val="0"/>
+        <w:adjustRightInd w:val="0"/>
+        <w:ind w:left="360"/>
+        <w:rPr>
+          <w:rFonts w:eastAsia="Arial Unicode MS"/>
+          <w:u w:color="103CC0"/>
+        </w:rPr>
+      </w:pPr>
       <w:r>
         <w:rPr>
           <w:rFonts w:eastAsia="Arial Unicode MS"/>
           <w:color w:val="103CC0"/>
           <w:u w:val="single" w:color="103CC0"/>
         </w:rPr>
-        <w:t xml:space="preserve"> reasoning for including them.</w:t>
-      </w:r>
-    </w:p>
-    <w:p>
-      <w:pPr>
-        <w:widowControl w:val="0"/>
-        <w:tabs>
-          <w:tab w:val="left" w:pos="560"/>
-          <w:tab w:val="left" w:pos="1120"/>
-          <w:tab w:val="left" w:pos="1680"/>
-          <w:tab w:val="left" w:pos="2240"/>
-          <w:tab w:val="left" w:pos="2800"/>
-          <w:tab w:val="left" w:pos="3360"/>
-          <w:tab w:val="left" w:pos="3920"/>
-          <w:tab w:val="left" w:pos="4480"/>
-          <w:tab w:val="left" w:pos="5040"/>
-          <w:tab w:val="left" w:pos="5600"/>
-          <w:tab w:val="left" w:pos="6160"/>
-          <w:tab w:val="left" w:pos="6720"/>
-        </w:tabs>
-        <w:autoSpaceDE w:val="0"/>
-        <w:autoSpaceDN w:val="0"/>
-        <w:adjustRightInd w:val="0"/>
-        <w:ind w:left="1080"/>
+        <w:t>Next Steps: Required Tasks</w:t>
+      </w:r>
+    </w:p>
+    <w:p>
+      <w:pPr>
+        <w:widowControl w:val="0"/>
+        <w:tabs>
+          <w:tab w:val="left" w:pos="560"/>
+          <w:tab w:val="left" w:pos="1120"/>
+          <w:tab w:val="left" w:pos="1680"/>
+          <w:tab w:val="left" w:pos="2240"/>
+          <w:tab w:val="left" w:pos="2800"/>
+          <w:tab w:val="left" w:pos="3360"/>
+          <w:tab w:val="left" w:pos="3920"/>
+          <w:tab w:val="left" w:pos="4480"/>
+          <w:tab w:val="left" w:pos="5040"/>
+          <w:tab w:val="left" w:pos="5600"/>
+          <w:tab w:val="left" w:pos="6160"/>
+          <w:tab w:val="left" w:pos="6720"/>
+        </w:tabs>
+        <w:autoSpaceDE w:val="0"/>
+        <w:autoSpaceDN w:val="0"/>
+        <w:adjustRightInd w:val="0"/>
+        <w:ind w:left="720"/>
         <w:rPr>
           <w:rFonts w:eastAsia="Arial Unicode MS"/>
           <w:u w:color="103CC0"/>
@@ -920,30 +930,30 @@
           <w:color w:val="103CC0"/>
           <w:u w:val="single" w:color="103CC0"/>
         </w:rPr>
-        <w:t>Describe how you will implement Google Play Services.</w:t>
-      </w:r>
-    </w:p>
-    <w:p>
-      <w:pPr>
-        <w:widowControl w:val="0"/>
-        <w:tabs>
-          <w:tab w:val="left" w:pos="560"/>
-          <w:tab w:val="left" w:pos="1120"/>
-          <w:tab w:val="left" w:pos="1680"/>
-          <w:tab w:val="left" w:pos="2240"/>
-          <w:tab w:val="left" w:pos="2800"/>
-          <w:tab w:val="left" w:pos="3360"/>
-          <w:tab w:val="left" w:pos="3920"/>
-          <w:tab w:val="left" w:pos="4480"/>
-          <w:tab w:val="left" w:pos="5040"/>
-          <w:tab w:val="left" w:pos="5600"/>
-          <w:tab w:val="left" w:pos="6160"/>
-          <w:tab w:val="left" w:pos="6720"/>
-        </w:tabs>
-        <w:autoSpaceDE w:val="0"/>
-        <w:autoSpaceDN w:val="0"/>
-        <w:adjustRightInd w:val="0"/>
-        <w:ind w:left="360"/>
+        <w:t>Task 1: Project Setup</w:t>
+      </w:r>
+    </w:p>
+    <w:p>
+      <w:pPr>
+        <w:widowControl w:val="0"/>
+        <w:tabs>
+          <w:tab w:val="left" w:pos="560"/>
+          <w:tab w:val="left" w:pos="1120"/>
+          <w:tab w:val="left" w:pos="1680"/>
+          <w:tab w:val="left" w:pos="2240"/>
+          <w:tab w:val="left" w:pos="2800"/>
+          <w:tab w:val="left" w:pos="3360"/>
+          <w:tab w:val="left" w:pos="3920"/>
+          <w:tab w:val="left" w:pos="4480"/>
+          <w:tab w:val="left" w:pos="5040"/>
+          <w:tab w:val="left" w:pos="5600"/>
+          <w:tab w:val="left" w:pos="6160"/>
+          <w:tab w:val="left" w:pos="6720"/>
+        </w:tabs>
+        <w:autoSpaceDE w:val="0"/>
+        <w:autoSpaceDN w:val="0"/>
+        <w:adjustRightInd w:val="0"/>
+        <w:ind w:left="720"/>
         <w:rPr>
           <w:rFonts w:eastAsia="Arial Unicode MS"/>
           <w:u w:color="103CC0"/>
@@ -955,7 +965,7 @@
           <w:color w:val="103CC0"/>
           <w:u w:val="single" w:color="103CC0"/>
         </w:rPr>
-        <w:t>Next Steps: Required Tasks</w:t>
+        <w:t>Task 2: Implement UI for Each Activity and Fragment</w:t>
       </w:r>
     </w:p>
     <w:p>
@@ -990,7 +1000,7 @@
           <w:color w:val="103CC0"/>
           <w:u w:val="single" w:color="103CC0"/>
         </w:rPr>
-        <w:t>Task 1: Project Setup</w:t>
+        <w:t>Task 3: Your Next Task</w:t>
       </w:r>
     </w:p>
     <w:p>
@@ -1025,7 +1035,7 @@
           <w:color w:val="103CC0"/>
           <w:u w:val="single" w:color="103CC0"/>
         </w:rPr>
-        <w:t>Task 2: Implement UI for Each Activity and Fragment</w:t>
+        <w:t>Task 4: Your Next Task</w:t>
       </w:r>
     </w:p>
     <w:p>
@@ -1060,76 +1070,6 @@
           <w:color w:val="103CC0"/>
           <w:u w:val="single" w:color="103CC0"/>
         </w:rPr>
-        <w:t>Task 3: Your Next Task</w:t>
-      </w:r>
-    </w:p>
-    <w:p>
-      <w:pPr>
-        <w:widowControl w:val="0"/>
-        <w:tabs>
-          <w:tab w:val="left" w:pos="560"/>
-          <w:tab w:val="left" w:pos="1120"/>
-          <w:tab w:val="left" w:pos="1680"/>
-          <w:tab w:val="left" w:pos="2240"/>
-          <w:tab w:val="left" w:pos="2800"/>
-          <w:tab w:val="left" w:pos="3360"/>
-          <w:tab w:val="left" w:pos="3920"/>
-          <w:tab w:val="left" w:pos="4480"/>
-          <w:tab w:val="left" w:pos="5040"/>
-          <w:tab w:val="left" w:pos="5600"/>
-          <w:tab w:val="left" w:pos="6160"/>
-          <w:tab w:val="left" w:pos="6720"/>
-        </w:tabs>
-        <w:autoSpaceDE w:val="0"/>
-        <w:autoSpaceDN w:val="0"/>
-        <w:adjustRightInd w:val="0"/>
-        <w:ind w:left="720"/>
-        <w:rPr>
-          <w:rFonts w:eastAsia="Arial Unicode MS"/>
-          <w:u w:color="103CC0"/>
-        </w:rPr>
-      </w:pPr>
-      <w:r>
-        <w:rPr>
-          <w:rFonts w:eastAsia="Arial Unicode MS"/>
-          <w:color w:val="103CC0"/>
-          <w:u w:val="single" w:color="103CC0"/>
-        </w:rPr>
-        <w:t>Task 4: Your Next Task</w:t>
-      </w:r>
-    </w:p>
-    <w:p>
-      <w:pPr>
-        <w:widowControl w:val="0"/>
-        <w:tabs>
-          <w:tab w:val="left" w:pos="560"/>
-          <w:tab w:val="left" w:pos="1120"/>
-          <w:tab w:val="left" w:pos="1680"/>
-          <w:tab w:val="left" w:pos="2240"/>
-          <w:tab w:val="left" w:pos="2800"/>
-          <w:tab w:val="left" w:pos="3360"/>
-          <w:tab w:val="left" w:pos="3920"/>
-          <w:tab w:val="left" w:pos="4480"/>
-          <w:tab w:val="left" w:pos="5040"/>
-          <w:tab w:val="left" w:pos="5600"/>
-          <w:tab w:val="left" w:pos="6160"/>
-          <w:tab w:val="left" w:pos="6720"/>
-        </w:tabs>
-        <w:autoSpaceDE w:val="0"/>
-        <w:autoSpaceDN w:val="0"/>
-        <w:adjustRightInd w:val="0"/>
-        <w:ind w:left="720"/>
-        <w:rPr>
-          <w:rFonts w:eastAsia="Arial Unicode MS"/>
-          <w:u w:color="103CC0"/>
-        </w:rPr>
-      </w:pPr>
-      <w:r>
-        <w:rPr>
-          <w:rFonts w:eastAsia="Arial Unicode MS"/>
-          <w:color w:val="103CC0"/>
-          <w:u w:val="single" w:color="103CC0"/>
-        </w:rPr>
         <w:t>Task 5: Your Next Task</w:t>
       </w:r>
     </w:p>
@@ -1210,7 +1150,6 @@
           <w:u w:color="103CC0"/>
         </w:rPr>
       </w:pPr>
-      <w:proofErr w:type="spellStart"/>
       <w:r>
         <w:rPr>
           <w:rFonts w:eastAsia="Arial Unicode MS"/>
@@ -1218,17 +1157,7 @@
           <w:bCs/>
           <w:u w:color="103CC0"/>
         </w:rPr>
-        <w:t>GitHub</w:t>
-      </w:r>
-      <w:proofErr w:type="spellEnd"/>
-      <w:r>
-        <w:rPr>
-          <w:rFonts w:eastAsia="Arial Unicode MS"/>
-          <w:b/>
-          <w:bCs/>
-          <w:u w:color="103CC0"/>
-        </w:rPr>
-        <w:t xml:space="preserve"> Username</w:t>
+        <w:t>GitHub Username</w:t>
       </w:r>
       <w:r>
         <w:rPr>
@@ -1451,18 +1380,8 @@
           <w:color w:val="2D6516"/>
           <w:u w:color="103CC0"/>
         </w:rPr>
-        <w:t xml:space="preserve">The app has a rich feature set, some of them </w:t>
-      </w:r>
-      <w:proofErr w:type="gramStart"/>
-      <w:r>
-        <w:rPr>
-          <w:rFonts w:eastAsia="Arial Unicode MS"/>
-          <w:color w:val="2D6516"/>
-          <w:u w:color="103CC0"/>
-        </w:rPr>
-        <w:t>are :-</w:t>
-      </w:r>
-      <w:proofErr w:type="gramEnd"/>
+        <w:t>The app has a rich feature set, some of them are :-</w:t>
+      </w:r>
     </w:p>
     <w:p>
       <w:pPr>
@@ -2181,23 +2100,7 @@
           <w:rFonts w:eastAsia="Arial Unicode MS"/>
           <w:u w:color="103CC0"/>
         </w:rPr>
-        <w:t xml:space="preserve">These can be created by hand (take a photo of your drawings and insert them in this flow), or using a program like Photoshop or </w:t>
-      </w:r>
-      <w:proofErr w:type="spellStart"/>
-      <w:r>
-        <w:rPr>
-          <w:rFonts w:eastAsia="Arial Unicode MS"/>
-          <w:u w:color="103CC0"/>
-        </w:rPr>
-        <w:t>Balsamiq</w:t>
-      </w:r>
-      <w:proofErr w:type="spellEnd"/>
-      <w:r>
-        <w:rPr>
-          <w:rFonts w:eastAsia="Arial Unicode MS"/>
-          <w:u w:color="103CC0"/>
-        </w:rPr>
-        <w:t xml:space="preserve">. </w:t>
+        <w:t xml:space="preserve">These can be created by hand (take a photo of your drawings and insert them in this flow), or using a program like Photoshop or Balsamiq. </w:t>
       </w:r>
     </w:p>
     <w:p>
@@ -2613,8 +2516,6 @@
           </wp:inline>
         </w:drawing>
       </w:r>
-      <w:bookmarkStart w:id="0" w:name="_GoBack"/>
-      <w:bookmarkEnd w:id="0"/>
     </w:p>
     <w:p>
       <w:pPr>
@@ -2648,25 +2549,42 @@
           <w:color w:val="2D6516"/>
           <w:u w:color="103CC0"/>
         </w:rPr>
-        <w:t xml:space="preserve">Second screen will be Login Screen. App does not have signup so </w:t>
-      </w:r>
-      <w:proofErr w:type="spellStart"/>
-      <w:r>
+        <w:t>Second screen will be Login Screen. App does not have signup so i will provide test credentials or user can directly use the app via Facebook login.</w:t>
+      </w:r>
+    </w:p>
+    <w:p>
+      <w:pPr>
+        <w:widowControl w:val="0"/>
+        <w:tabs>
+          <w:tab w:val="left" w:pos="560"/>
+          <w:tab w:val="left" w:pos="1120"/>
+          <w:tab w:val="left" w:pos="1680"/>
+          <w:tab w:val="left" w:pos="2240"/>
+          <w:tab w:val="left" w:pos="2800"/>
+          <w:tab w:val="left" w:pos="3360"/>
+          <w:tab w:val="left" w:pos="3920"/>
+          <w:tab w:val="left" w:pos="4480"/>
+          <w:tab w:val="left" w:pos="5040"/>
+          <w:tab w:val="left" w:pos="5600"/>
+          <w:tab w:val="left" w:pos="6160"/>
+          <w:tab w:val="left" w:pos="6720"/>
+        </w:tabs>
+        <w:autoSpaceDE w:val="0"/>
+        <w:autoSpaceDN w:val="0"/>
+        <w:adjustRightInd w:val="0"/>
         <w:rPr>
           <w:rFonts w:ascii="Arial Unicode MS" w:eastAsia="Arial Unicode MS" w:hAnsi="Times" w:cs="Arial Unicode MS"/>
           <w:color w:val="2D6516"/>
           <w:u w:color="103CC0"/>
         </w:rPr>
-        <w:t>i</w:t>
-      </w:r>
-      <w:proofErr w:type="spellEnd"/>
+      </w:pPr>
       <w:r>
         <w:rPr>
           <w:rFonts w:ascii="Arial Unicode MS" w:eastAsia="Arial Unicode MS" w:hAnsi="Times" w:cs="Arial Unicode MS"/>
           <w:color w:val="2D6516"/>
           <w:u w:color="103CC0"/>
         </w:rPr>
-        <w:t xml:space="preserve"> will provide test credentials or user can directly use the app via Facebook login.</w:t>
+        <w:t>App will ask user for GPS permission to access nearby places.</w:t>
       </w:r>
     </w:p>
     <w:p>
@@ -2695,41 +2613,41 @@
           <w:u w:color="103CC0"/>
         </w:rPr>
       </w:pPr>
-      <w:r>
+    </w:p>
+    <w:p>
+      <w:pPr>
+        <w:widowControl w:val="0"/>
+        <w:tabs>
+          <w:tab w:val="left" w:pos="560"/>
+          <w:tab w:val="left" w:pos="1120"/>
+          <w:tab w:val="left" w:pos="1680"/>
+          <w:tab w:val="left" w:pos="2240"/>
+          <w:tab w:val="left" w:pos="2800"/>
+          <w:tab w:val="left" w:pos="3360"/>
+          <w:tab w:val="left" w:pos="3920"/>
+          <w:tab w:val="left" w:pos="4480"/>
+          <w:tab w:val="left" w:pos="5040"/>
+          <w:tab w:val="left" w:pos="5600"/>
+          <w:tab w:val="left" w:pos="6160"/>
+          <w:tab w:val="left" w:pos="6720"/>
+        </w:tabs>
+        <w:autoSpaceDE w:val="0"/>
+        <w:autoSpaceDN w:val="0"/>
+        <w:adjustRightInd w:val="0"/>
         <w:rPr>
           <w:rFonts w:ascii="Arial Unicode MS" w:eastAsia="Arial Unicode MS" w:hAnsi="Times" w:cs="Arial Unicode MS"/>
           <w:color w:val="2D6516"/>
           <w:u w:color="103CC0"/>
         </w:rPr>
-        <w:t>App will ask user for GPS permission to access nearby places.</w:t>
-      </w:r>
-    </w:p>
-    <w:p>
-      <w:pPr>
-        <w:widowControl w:val="0"/>
-        <w:tabs>
-          <w:tab w:val="left" w:pos="560"/>
-          <w:tab w:val="left" w:pos="1120"/>
-          <w:tab w:val="left" w:pos="1680"/>
-          <w:tab w:val="left" w:pos="2240"/>
-          <w:tab w:val="left" w:pos="2800"/>
-          <w:tab w:val="left" w:pos="3360"/>
-          <w:tab w:val="left" w:pos="3920"/>
-          <w:tab w:val="left" w:pos="4480"/>
-          <w:tab w:val="left" w:pos="5040"/>
-          <w:tab w:val="left" w:pos="5600"/>
-          <w:tab w:val="left" w:pos="6160"/>
-          <w:tab w:val="left" w:pos="6720"/>
-        </w:tabs>
-        <w:autoSpaceDE w:val="0"/>
-        <w:autoSpaceDN w:val="0"/>
-        <w:adjustRightInd w:val="0"/>
+      </w:pPr>
+      <w:r>
         <w:rPr>
           <w:rFonts w:ascii="Arial Unicode MS" w:eastAsia="Arial Unicode MS" w:hAnsi="Times" w:cs="Arial Unicode MS"/>
           <w:color w:val="2D6516"/>
           <w:u w:color="103CC0"/>
         </w:rPr>
-      </w:pPr>
+        <w:t>Further screens description :-</w:t>
+      </w:r>
     </w:p>
     <w:p>
       <w:pPr>
@@ -2763,86 +2681,23 @@
           <w:color w:val="2D6516"/>
           <w:u w:color="103CC0"/>
         </w:rPr>
-        <w:t xml:space="preserve">Further screens </w:t>
-      </w:r>
-      <w:proofErr w:type="gramStart"/>
+        <w:t>With the user</w:t>
+      </w:r>
+      <w:r>
+        <w:rPr>
+          <w:rFonts w:ascii="Arial Unicode MS" w:eastAsia="Arial Unicode MS" w:hAnsi="Times" w:cs="Arial Unicode MS" w:hint="eastAsia"/>
+          <w:color w:val="2D6516"/>
+          <w:u w:color="103CC0"/>
+        </w:rPr>
+        <w:t>’</w:t>
+      </w:r>
       <w:r>
         <w:rPr>
           <w:rFonts w:ascii="Arial Unicode MS" w:eastAsia="Arial Unicode MS" w:hAnsi="Times" w:cs="Arial Unicode MS"/>
           <w:color w:val="2D6516"/>
           <w:u w:color="103CC0"/>
         </w:rPr>
-        <w:t>description :-</w:t>
-      </w:r>
-      <w:proofErr w:type="gramEnd"/>
-    </w:p>
-    <w:p>
-      <w:pPr>
-        <w:widowControl w:val="0"/>
-        <w:tabs>
-          <w:tab w:val="left" w:pos="560"/>
-          <w:tab w:val="left" w:pos="1120"/>
-          <w:tab w:val="left" w:pos="1680"/>
-          <w:tab w:val="left" w:pos="2240"/>
-          <w:tab w:val="left" w:pos="2800"/>
-          <w:tab w:val="left" w:pos="3360"/>
-          <w:tab w:val="left" w:pos="3920"/>
-          <w:tab w:val="left" w:pos="4480"/>
-          <w:tab w:val="left" w:pos="5040"/>
-          <w:tab w:val="left" w:pos="5600"/>
-          <w:tab w:val="left" w:pos="6160"/>
-          <w:tab w:val="left" w:pos="6720"/>
-        </w:tabs>
-        <w:autoSpaceDE w:val="0"/>
-        <w:autoSpaceDN w:val="0"/>
-        <w:adjustRightInd w:val="0"/>
-        <w:rPr>
-          <w:rFonts w:ascii="Arial Unicode MS" w:eastAsia="Arial Unicode MS" w:hAnsi="Times" w:cs="Arial Unicode MS"/>
-          <w:color w:val="2D6516"/>
-          <w:u w:color="103CC0"/>
-        </w:rPr>
-      </w:pPr>
-      <w:r>
-        <w:rPr>
-          <w:rFonts w:ascii="Arial Unicode MS" w:eastAsia="Arial Unicode MS" w:hAnsi="Times" w:cs="Arial Unicode MS"/>
-          <w:color w:val="2D6516"/>
-          <w:u w:color="103CC0"/>
-        </w:rPr>
-        <w:t>With the user</w:t>
-      </w:r>
-      <w:r>
-        <w:rPr>
-          <w:rFonts w:ascii="Arial Unicode MS" w:eastAsia="Arial Unicode MS" w:hAnsi="Times" w:cs="Arial Unicode MS" w:hint="eastAsia"/>
-          <w:color w:val="2D6516"/>
-          <w:u w:color="103CC0"/>
-        </w:rPr>
-        <w:t>’</w:t>
-      </w:r>
-      <w:r>
-        <w:rPr>
-          <w:rFonts w:ascii="Arial Unicode MS" w:eastAsia="Arial Unicode MS" w:hAnsi="Times" w:cs="Arial Unicode MS"/>
-          <w:color w:val="2D6516"/>
-          <w:u w:color="103CC0"/>
-        </w:rPr>
-        <w:t xml:space="preserve">s location, app will detect nearby hotels, restaurants, tourist places, flights </w:t>
-      </w:r>
-      <w:proofErr w:type="spellStart"/>
-      <w:r>
-        <w:rPr>
-          <w:rFonts w:ascii="Arial Unicode MS" w:eastAsia="Arial Unicode MS" w:hAnsi="Times" w:cs="Arial Unicode MS"/>
-          <w:color w:val="2D6516"/>
-          <w:u w:color="103CC0"/>
-        </w:rPr>
-        <w:t>etc</w:t>
-      </w:r>
-      <w:proofErr w:type="spellEnd"/>
-      <w:r>
-        <w:rPr>
-          <w:rFonts w:ascii="Arial Unicode MS" w:eastAsia="Arial Unicode MS" w:hAnsi="Times" w:cs="Arial Unicode MS"/>
-          <w:color w:val="2D6516"/>
-          <w:u w:color="103CC0"/>
-        </w:rPr>
-        <w:t xml:space="preserve"> and show it to the user. User can also view the details of every search results.</w:t>
+        <w:t>s location, app will detect nearby hotels, restaurants, tourist places, flights etc and show it to the user. User can also view the details of every search results.</w:t>
       </w:r>
     </w:p>
     <w:p>
@@ -3094,27 +2949,34 @@
         <w:adjustRightInd w:val="0"/>
         <w:rPr>
           <w:rFonts w:eastAsia="Arial Unicode MS"/>
-          <w:u w:color="103CC0"/>
-        </w:rPr>
-      </w:pPr>
-      <w:r>
-        <w:rPr>
-          <w:rFonts w:eastAsia="Arial Unicode MS"/>
-          <w:color w:val="2D6516"/>
-          <w:u w:color="103CC0"/>
-        </w:rPr>
-        <w:t xml:space="preserve">Application will use a database for caching local data, </w:t>
-      </w:r>
-      <w:proofErr w:type="spellStart"/>
-      <w:r>
-        <w:rPr>
-          <w:rFonts w:eastAsia="Arial Unicode MS"/>
-          <w:color w:val="2D6516"/>
-          <w:u w:color="103CC0"/>
-        </w:rPr>
-        <w:t>favourite</w:t>
-      </w:r>
-      <w:proofErr w:type="spellEnd"/>
+          <w:color w:val="2D6516"/>
+          <w:u w:color="103CC0"/>
+        </w:rPr>
+      </w:pPr>
+      <w:r>
+        <w:rPr>
+          <w:rFonts w:eastAsia="Arial Unicode MS"/>
+          <w:color w:val="2D6516"/>
+          <w:u w:color="103CC0"/>
+        </w:rPr>
+        <w:t>Application will use SQLITE</w:t>
+      </w:r>
+      <w:r>
+        <w:rPr>
+          <w:rFonts w:eastAsia="Arial Unicode MS"/>
+          <w:color w:val="2D6516"/>
+          <w:u w:color="103CC0"/>
+        </w:rPr>
+        <w:t xml:space="preserve"> database for caching local data, </w:t>
+      </w:r>
+      <w:r>
+        <w:rPr>
+          <w:rFonts w:eastAsia="Arial Unicode MS"/>
+          <w:color w:val="2D6516"/>
+          <w:u w:color="103CC0"/>
+        </w:rPr>
+        <w:t>favorite</w:t>
+      </w:r>
       <w:r>
         <w:rPr>
           <w:rFonts w:eastAsia="Arial Unicode MS"/>
@@ -3144,9 +3006,9 @@
         <w:autoSpaceDE w:val="0"/>
         <w:autoSpaceDN w:val="0"/>
         <w:adjustRightInd w:val="0"/>
-        <w:spacing w:after="160"/>
-        <w:rPr>
-          <w:rFonts w:eastAsia="Arial Unicode MS"/>
+        <w:rPr>
+          <w:rFonts w:eastAsia="Arial Unicode MS"/>
+          <w:color w:val="2D6516"/>
           <w:u w:color="103CC0"/>
         </w:rPr>
       </w:pPr>
@@ -3191,9 +3053,8 @@
           <w:szCs w:val="24"/>
           <w:u w:color="103CC0"/>
         </w:rPr>
-        <w:t xml:space="preserve">Describe any libraries you’ll be using and share </w:t>
-      </w:r>
-      <w:proofErr w:type="gramStart"/>
+        <w:t>Describe any corner cases in the UX.</w:t>
+      </w:r>
       <w:r>
         <w:rPr>
           <w:rFonts w:ascii="Trebuchet MS" w:eastAsia="Arial Unicode MS" w:hAnsi="Trebuchet MS" w:cs="Trebuchet MS"/>
@@ -3204,10 +3065,142 @@
           <w:szCs w:val="24"/>
           <w:u w:color="103CC0"/>
         </w:rPr>
-        <w:t>your</w:t>
-      </w:r>
-      <w:proofErr w:type="gramEnd"/>
-      <w:r>
+        <w:t xml:space="preserve"> </w:t>
+      </w:r>
+    </w:p>
+    <w:p>
+      <w:pPr>
+        <w:widowControl w:val="0"/>
+        <w:tabs>
+          <w:tab w:val="left" w:pos="560"/>
+          <w:tab w:val="left" w:pos="1120"/>
+          <w:tab w:val="left" w:pos="1680"/>
+          <w:tab w:val="left" w:pos="2240"/>
+          <w:tab w:val="left" w:pos="2800"/>
+          <w:tab w:val="left" w:pos="3360"/>
+          <w:tab w:val="left" w:pos="3920"/>
+          <w:tab w:val="left" w:pos="4480"/>
+          <w:tab w:val="left" w:pos="5040"/>
+          <w:tab w:val="left" w:pos="5600"/>
+          <w:tab w:val="left" w:pos="6160"/>
+          <w:tab w:val="left" w:pos="6720"/>
+        </w:tabs>
+        <w:autoSpaceDE w:val="0"/>
+        <w:autoSpaceDN w:val="0"/>
+        <w:adjustRightInd w:val="0"/>
+        <w:rPr>
+          <w:rFonts w:eastAsia="Arial Unicode MS"/>
+          <w:u w:color="103CC0"/>
+        </w:rPr>
+      </w:pPr>
+    </w:p>
+    <w:p>
+      <w:pPr>
+        <w:widowControl w:val="0"/>
+        <w:tabs>
+          <w:tab w:val="left" w:pos="560"/>
+          <w:tab w:val="left" w:pos="1120"/>
+          <w:tab w:val="left" w:pos="1680"/>
+          <w:tab w:val="left" w:pos="2240"/>
+          <w:tab w:val="left" w:pos="2800"/>
+          <w:tab w:val="left" w:pos="3360"/>
+          <w:tab w:val="left" w:pos="3920"/>
+          <w:tab w:val="left" w:pos="4480"/>
+          <w:tab w:val="left" w:pos="5040"/>
+          <w:tab w:val="left" w:pos="5600"/>
+          <w:tab w:val="left" w:pos="6160"/>
+          <w:tab w:val="left" w:pos="6720"/>
+        </w:tabs>
+        <w:autoSpaceDE w:val="0"/>
+        <w:autoSpaceDN w:val="0"/>
+        <w:adjustRightInd w:val="0"/>
+        <w:rPr>
+          <w:rFonts w:eastAsia="Arial Unicode MS"/>
+          <w:u w:color="103CC0"/>
+        </w:rPr>
+      </w:pPr>
+      <w:r>
+        <w:rPr>
+          <w:rFonts w:eastAsia="Arial Unicode MS"/>
+          <w:color w:val="2D6516"/>
+          <w:u w:color="103CC0"/>
+        </w:rPr>
+        <w:t>User will be able to choose location and on the basis of location, user can view hotels restaurants etc. User can view saved restaurants in the navigation drawer. App is dependent on GPS so asking permission is a challenge from the user.</w:t>
+      </w:r>
+    </w:p>
+    <w:p>
+      <w:pPr>
+        <w:widowControl w:val="0"/>
+        <w:tabs>
+          <w:tab w:val="left" w:pos="560"/>
+          <w:tab w:val="left" w:pos="1120"/>
+          <w:tab w:val="left" w:pos="1680"/>
+          <w:tab w:val="left" w:pos="2240"/>
+          <w:tab w:val="left" w:pos="2800"/>
+          <w:tab w:val="left" w:pos="3360"/>
+          <w:tab w:val="left" w:pos="3920"/>
+          <w:tab w:val="left" w:pos="4480"/>
+          <w:tab w:val="left" w:pos="5040"/>
+          <w:tab w:val="left" w:pos="5600"/>
+          <w:tab w:val="left" w:pos="6160"/>
+          <w:tab w:val="left" w:pos="6720"/>
+        </w:tabs>
+        <w:autoSpaceDE w:val="0"/>
+        <w:autoSpaceDN w:val="0"/>
+        <w:adjustRightInd w:val="0"/>
+        <w:rPr>
+          <w:rFonts w:eastAsia="Arial Unicode MS"/>
+          <w:u w:color="103CC0"/>
+        </w:rPr>
+      </w:pPr>
+    </w:p>
+    <w:p>
+      <w:pPr>
+        <w:widowControl w:val="0"/>
+        <w:tabs>
+          <w:tab w:val="left" w:pos="560"/>
+          <w:tab w:val="left" w:pos="1120"/>
+          <w:tab w:val="left" w:pos="1680"/>
+          <w:tab w:val="left" w:pos="2240"/>
+          <w:tab w:val="left" w:pos="2800"/>
+          <w:tab w:val="left" w:pos="3360"/>
+          <w:tab w:val="left" w:pos="3920"/>
+          <w:tab w:val="left" w:pos="4480"/>
+          <w:tab w:val="left" w:pos="5040"/>
+          <w:tab w:val="left" w:pos="5600"/>
+          <w:tab w:val="left" w:pos="6160"/>
+          <w:tab w:val="left" w:pos="6720"/>
+        </w:tabs>
+        <w:autoSpaceDE w:val="0"/>
+        <w:autoSpaceDN w:val="0"/>
+        <w:adjustRightInd w:val="0"/>
+        <w:spacing w:after="160"/>
+        <w:rPr>
+          <w:rFonts w:eastAsia="Arial Unicode MS"/>
+          <w:u w:color="103CC0"/>
+        </w:rPr>
+      </w:pPr>
+    </w:p>
+    <w:p>
+      <w:pPr>
+        <w:widowControl w:val="0"/>
+        <w:tabs>
+          <w:tab w:val="left" w:pos="560"/>
+          <w:tab w:val="left" w:pos="1120"/>
+          <w:tab w:val="left" w:pos="1680"/>
+          <w:tab w:val="left" w:pos="2240"/>
+          <w:tab w:val="left" w:pos="2800"/>
+          <w:tab w:val="left" w:pos="3360"/>
+          <w:tab w:val="left" w:pos="3920"/>
+          <w:tab w:val="left" w:pos="4480"/>
+          <w:tab w:val="left" w:pos="5040"/>
+          <w:tab w:val="left" w:pos="5600"/>
+          <w:tab w:val="left" w:pos="6160"/>
+          <w:tab w:val="left" w:pos="6720"/>
+        </w:tabs>
+        <w:autoSpaceDE w:val="0"/>
+        <w:autoSpaceDN w:val="0"/>
+        <w:adjustRightInd w:val="0"/>
         <w:rPr>
           <w:rFonts w:ascii="Trebuchet MS" w:eastAsia="Arial Unicode MS" w:hAnsi="Trebuchet MS" w:cs="Trebuchet MS"/>
           <w:b/>
@@ -3217,40 +3210,56 @@
           <w:szCs w:val="24"/>
           <w:u w:color="103CC0"/>
         </w:rPr>
-        <w:t xml:space="preserve"> reasoning for including them.</w:t>
-      </w:r>
-    </w:p>
-    <w:p>
-      <w:pPr>
-        <w:widowControl w:val="0"/>
-        <w:tabs>
-          <w:tab w:val="left" w:pos="560"/>
-          <w:tab w:val="left" w:pos="1120"/>
-          <w:tab w:val="left" w:pos="1680"/>
-          <w:tab w:val="left" w:pos="2240"/>
-          <w:tab w:val="left" w:pos="2800"/>
-          <w:tab w:val="left" w:pos="3360"/>
-          <w:tab w:val="left" w:pos="3920"/>
-          <w:tab w:val="left" w:pos="4480"/>
-          <w:tab w:val="left" w:pos="5040"/>
-          <w:tab w:val="left" w:pos="5600"/>
-          <w:tab w:val="left" w:pos="6160"/>
-          <w:tab w:val="left" w:pos="6720"/>
-        </w:tabs>
-        <w:autoSpaceDE w:val="0"/>
-        <w:autoSpaceDN w:val="0"/>
-        <w:adjustRightInd w:val="0"/>
-        <w:rPr>
-          <w:rFonts w:eastAsia="Arial Unicode MS"/>
+      </w:pPr>
+      <w:r>
+        <w:rPr>
+          <w:rFonts w:ascii="Trebuchet MS" w:eastAsia="Arial Unicode MS" w:hAnsi="Trebuchet MS" w:cs="Trebuchet MS"/>
+          <w:b/>
+          <w:bCs/>
+          <w:color w:val="535353"/>
           <w:sz w:val="24"/>
           <w:szCs w:val="24"/>
           <w:u w:color="103CC0"/>
         </w:rPr>
-      </w:pPr>
-    </w:p>
-    <w:p>
-      <w:pPr>
-        <w:widowControl w:val="0"/>
+        <w:t>Describe any libraries you’ll be using and share your reasoning for including them.</w:t>
+      </w:r>
+    </w:p>
+    <w:p>
+      <w:pPr>
+        <w:widowControl w:val="0"/>
+        <w:tabs>
+          <w:tab w:val="left" w:pos="560"/>
+          <w:tab w:val="left" w:pos="1120"/>
+          <w:tab w:val="left" w:pos="1680"/>
+          <w:tab w:val="left" w:pos="2240"/>
+          <w:tab w:val="left" w:pos="2800"/>
+          <w:tab w:val="left" w:pos="3360"/>
+          <w:tab w:val="left" w:pos="3920"/>
+          <w:tab w:val="left" w:pos="4480"/>
+          <w:tab w:val="left" w:pos="5040"/>
+          <w:tab w:val="left" w:pos="5600"/>
+          <w:tab w:val="left" w:pos="6160"/>
+          <w:tab w:val="left" w:pos="6720"/>
+        </w:tabs>
+        <w:autoSpaceDE w:val="0"/>
+        <w:autoSpaceDN w:val="0"/>
+        <w:adjustRightInd w:val="0"/>
+        <w:rPr>
+          <w:rFonts w:eastAsia="Arial Unicode MS"/>
+          <w:sz w:val="24"/>
+          <w:szCs w:val="24"/>
+          <w:u w:color="103CC0"/>
+        </w:rPr>
+      </w:pPr>
+    </w:p>
+    <w:p>
+      <w:pPr>
+        <w:pStyle w:val="ListParagraph"/>
+        <w:widowControl w:val="0"/>
+        <w:numPr>
+          <w:ilvl w:val="0"/>
+          <w:numId w:val="17"/>
+        </w:numPr>
         <w:tabs>
           <w:tab w:val="left" w:pos="220"/>
           <w:tab w:val="left" w:pos="720"/>
@@ -3259,7 +3268,6 @@
         <w:autoSpaceDN w:val="0"/>
         <w:adjustRightInd w:val="0"/>
         <w:spacing w:after="293" w:line="340" w:lineRule="atLeast"/>
-        <w:ind w:left="720" w:hanging="720"/>
         <w:rPr>
           <w:rFonts w:eastAsia="Arial Unicode MS"/>
           <w:color w:val="2D6516"/>
@@ -3276,10 +3284,25 @@
           <w:szCs w:val="24"/>
           <w:u w:color="103CC0"/>
         </w:rPr>
-        <w:tab/>
-        <w:t>1.</w:t>
-      </w:r>
-      <w:r>
+        <w:t>App uses multipleImagePickerLib library which is my own library for picking images and video. This library internally use glide and fresco for image caching.</w:t>
+      </w:r>
+    </w:p>
+    <w:p>
+      <w:pPr>
+        <w:pStyle w:val="ListParagraph"/>
+        <w:widowControl w:val="0"/>
+        <w:numPr>
+          <w:ilvl w:val="0"/>
+          <w:numId w:val="17"/>
+        </w:numPr>
+        <w:tabs>
+          <w:tab w:val="left" w:pos="220"/>
+          <w:tab w:val="left" w:pos="720"/>
+        </w:tabs>
+        <w:autoSpaceDE w:val="0"/>
+        <w:autoSpaceDN w:val="0"/>
+        <w:adjustRightInd w:val="0"/>
+        <w:spacing w:after="293" w:line="340" w:lineRule="atLeast"/>
         <w:rPr>
           <w:rFonts w:eastAsia="Arial Unicode MS"/>
           <w:color w:val="2D6516"/>
@@ -3287,10 +3310,7 @@
           <w:szCs w:val="24"/>
           <w:u w:color="103CC0"/>
         </w:rPr>
-        <w:tab/>
-        <w:t xml:space="preserve">App uses </w:t>
-      </w:r>
-      <w:proofErr w:type="spellStart"/>
+      </w:pPr>
       <w:r>
         <w:rPr>
           <w:rFonts w:eastAsia="Arial Unicode MS"/>
@@ -3299,9 +3319,8 @@
           <w:szCs w:val="24"/>
           <w:u w:color="103CC0"/>
         </w:rPr>
-        <w:t>multipleImagePickerLib</w:t>
-      </w:r>
-      <w:proofErr w:type="spellEnd"/>
+        <w:t>Design support library for recycle view and Snackbar</w:t>
+      </w:r>
       <w:r>
         <w:rPr>
           <w:rFonts w:eastAsia="Arial Unicode MS"/>
@@ -3310,10 +3329,25 @@
           <w:szCs w:val="24"/>
           <w:u w:color="103CC0"/>
         </w:rPr>
-        <w:t xml:space="preserve"> </w:t>
-      </w:r>
-      <w:proofErr w:type="gramStart"/>
-      <w:r>
+        <w:t>.</w:t>
+      </w:r>
+    </w:p>
+    <w:p>
+      <w:pPr>
+        <w:pStyle w:val="ListParagraph"/>
+        <w:widowControl w:val="0"/>
+        <w:numPr>
+          <w:ilvl w:val="0"/>
+          <w:numId w:val="17"/>
+        </w:numPr>
+        <w:tabs>
+          <w:tab w:val="left" w:pos="220"/>
+          <w:tab w:val="left" w:pos="720"/>
+        </w:tabs>
+        <w:autoSpaceDE w:val="0"/>
+        <w:autoSpaceDN w:val="0"/>
+        <w:adjustRightInd w:val="0"/>
+        <w:spacing w:after="293" w:line="340" w:lineRule="atLeast"/>
         <w:rPr>
           <w:rFonts w:eastAsia="Arial Unicode MS"/>
           <w:color w:val="2D6516"/>
@@ -3321,9 +3355,7 @@
           <w:szCs w:val="24"/>
           <w:u w:color="103CC0"/>
         </w:rPr>
-        <w:t>library which</w:t>
-      </w:r>
-      <w:proofErr w:type="gramEnd"/>
+      </w:pPr>
       <w:r>
         <w:rPr>
           <w:rFonts w:eastAsia="Arial Unicode MS"/>
@@ -3332,12 +3364,17 @@
           <w:szCs w:val="24"/>
           <w:u w:color="103CC0"/>
         </w:rPr>
-        <w:t xml:space="preserve"> is my own library for picking images and video. This library internally use glide and fresco for image caching.</w:t>
-      </w:r>
-    </w:p>
-    <w:p>
-      <w:pPr>
-        <w:widowControl w:val="0"/>
+        <w:t xml:space="preserve">Kumulos for online server </w:t>
+      </w:r>
+    </w:p>
+    <w:p>
+      <w:pPr>
+        <w:pStyle w:val="ListParagraph"/>
+        <w:widowControl w:val="0"/>
+        <w:numPr>
+          <w:ilvl w:val="0"/>
+          <w:numId w:val="17"/>
+        </w:numPr>
         <w:tabs>
           <w:tab w:val="left" w:pos="220"/>
           <w:tab w:val="left" w:pos="720"/>
@@ -3346,7 +3383,6 @@
         <w:autoSpaceDN w:val="0"/>
         <w:adjustRightInd w:val="0"/>
         <w:spacing w:after="293" w:line="340" w:lineRule="atLeast"/>
-        <w:ind w:left="720" w:hanging="720"/>
         <w:rPr>
           <w:rFonts w:eastAsia="Arial Unicode MS"/>
           <w:color w:val="2D6516"/>
@@ -3363,8 +3399,7 @@
           <w:szCs w:val="24"/>
           <w:u w:color="103CC0"/>
         </w:rPr>
-        <w:tab/>
-        <w:t>2.</w:t>
+        <w:t xml:space="preserve">Facebook </w:t>
       </w:r>
       <w:r>
         <w:rPr>
@@ -3374,10 +3409,8 @@
           <w:szCs w:val="24"/>
           <w:u w:color="103CC0"/>
         </w:rPr>
-        <w:tab/>
-        <w:t xml:space="preserve">Design support library for recycle view and </w:t>
-      </w:r>
-      <w:proofErr w:type="spellStart"/>
+        <w:t>Sdk</w:t>
+      </w:r>
       <w:r>
         <w:rPr>
           <w:rFonts w:eastAsia="Arial Unicode MS"/>
@@ -3386,13 +3419,17 @@
           <w:szCs w:val="24"/>
           <w:u w:color="103CC0"/>
         </w:rPr>
-        <w:t>Snackbar</w:t>
-      </w:r>
-      <w:proofErr w:type="spellEnd"/>
-    </w:p>
-    <w:p>
-      <w:pPr>
-        <w:widowControl w:val="0"/>
+        <w:t xml:space="preserve"> to allow login from Facebook</w:t>
+      </w:r>
+    </w:p>
+    <w:p>
+      <w:pPr>
+        <w:pStyle w:val="ListParagraph"/>
+        <w:widowControl w:val="0"/>
+        <w:numPr>
+          <w:ilvl w:val="0"/>
+          <w:numId w:val="17"/>
+        </w:numPr>
         <w:tabs>
           <w:tab w:val="left" w:pos="220"/>
           <w:tab w:val="left" w:pos="720"/>
@@ -3401,7 +3438,6 @@
         <w:autoSpaceDN w:val="0"/>
         <w:adjustRightInd w:val="0"/>
         <w:spacing w:after="293" w:line="340" w:lineRule="atLeast"/>
-        <w:ind w:left="720" w:hanging="720"/>
         <w:rPr>
           <w:rFonts w:eastAsia="Arial Unicode MS"/>
           <w:color w:val="2D6516"/>
@@ -3418,105 +3454,7 @@
           <w:szCs w:val="24"/>
           <w:u w:color="103CC0"/>
         </w:rPr>
-        <w:tab/>
-        <w:t>3.</w:t>
-      </w:r>
-      <w:r>
-        <w:rPr>
-          <w:rFonts w:eastAsia="Arial Unicode MS"/>
-          <w:color w:val="2D6516"/>
-          <w:sz w:val="24"/>
-          <w:szCs w:val="24"/>
-          <w:u w:color="103CC0"/>
-        </w:rPr>
-        <w:tab/>
-      </w:r>
-      <w:proofErr w:type="spellStart"/>
-      <w:r>
-        <w:rPr>
-          <w:rFonts w:eastAsia="Arial Unicode MS"/>
-          <w:color w:val="2D6516"/>
-          <w:sz w:val="24"/>
-          <w:szCs w:val="24"/>
-          <w:u w:color="103CC0"/>
-        </w:rPr>
-        <w:t>Kumulos</w:t>
-      </w:r>
-      <w:proofErr w:type="spellEnd"/>
-      <w:r>
-        <w:rPr>
-          <w:rFonts w:eastAsia="Arial Unicode MS"/>
-          <w:color w:val="2D6516"/>
-          <w:sz w:val="24"/>
-          <w:szCs w:val="24"/>
-          <w:u w:color="103CC0"/>
-        </w:rPr>
-        <w:t xml:space="preserve"> for online server </w:t>
-      </w:r>
-    </w:p>
-    <w:p>
-      <w:pPr>
-        <w:widowControl w:val="0"/>
-        <w:tabs>
-          <w:tab w:val="left" w:pos="220"/>
-          <w:tab w:val="left" w:pos="720"/>
-        </w:tabs>
-        <w:autoSpaceDE w:val="0"/>
-        <w:autoSpaceDN w:val="0"/>
-        <w:adjustRightInd w:val="0"/>
-        <w:spacing w:after="293" w:line="340" w:lineRule="atLeast"/>
-        <w:ind w:left="720" w:hanging="720"/>
-        <w:rPr>
-          <w:rFonts w:eastAsia="Arial Unicode MS"/>
-          <w:color w:val="2D6516"/>
-          <w:sz w:val="24"/>
-          <w:szCs w:val="24"/>
-          <w:u w:color="103CC0"/>
-        </w:rPr>
-      </w:pPr>
-      <w:r>
-        <w:rPr>
-          <w:rFonts w:eastAsia="Arial Unicode MS"/>
-          <w:color w:val="2D6516"/>
-          <w:sz w:val="24"/>
-          <w:szCs w:val="24"/>
-          <w:u w:color="103CC0"/>
-        </w:rPr>
-        <w:tab/>
-        <w:t>4.</w:t>
-      </w:r>
-      <w:r>
-        <w:rPr>
-          <w:rFonts w:eastAsia="Arial Unicode MS"/>
-          <w:color w:val="2D6516"/>
-          <w:sz w:val="24"/>
-          <w:szCs w:val="24"/>
-          <w:u w:color="103CC0"/>
-        </w:rPr>
-        <w:tab/>
-        <w:t xml:space="preserve">Facebook </w:t>
-      </w:r>
-      <w:proofErr w:type="spellStart"/>
-      <w:r>
-        <w:rPr>
-          <w:rFonts w:eastAsia="Arial Unicode MS"/>
-          <w:color w:val="2D6516"/>
-          <w:sz w:val="24"/>
-          <w:szCs w:val="24"/>
-          <w:u w:color="103CC0"/>
-        </w:rPr>
-        <w:t>sdk</w:t>
-      </w:r>
-      <w:proofErr w:type="spellEnd"/>
-      <w:r>
-        <w:rPr>
-          <w:rFonts w:eastAsia="Arial Unicode MS"/>
-          <w:color w:val="2D6516"/>
-          <w:sz w:val="24"/>
-          <w:szCs w:val="24"/>
-          <w:u w:color="103CC0"/>
-        </w:rPr>
-        <w:t xml:space="preserve"> to allow login from Facebook</w:t>
+        <w:t>Volley library to fetch data from Google places API</w:t>
       </w:r>
     </w:p>
     <w:p>
@@ -3545,6 +3483,8 @@
           <w:u w:color="103CC0"/>
         </w:rPr>
       </w:pPr>
+      <w:bookmarkStart w:id="0" w:name="_GoBack"/>
+      <w:bookmarkEnd w:id="0"/>
     </w:p>
     <w:p>
       <w:pPr>
@@ -3819,17 +3759,7 @@
           <w:u w:color="103CC0"/>
         </w:rPr>
         <w:tab/>
-        <w:t>Setup MVP Architecture, which</w:t>
-      </w:r>
-      <w:r>
-        <w:rPr>
-          <w:rFonts w:eastAsia="Arial Unicode MS"/>
-          <w:color w:val="2D6516"/>
-          <w:sz w:val="24"/>
-          <w:szCs w:val="24"/>
-          <w:u w:color="103CC0"/>
-        </w:rPr>
-        <w:t xml:space="preserve"> will be used for overall project</w:t>
+        <w:t>Setup MVP Architecture, which will be used for overall project</w:t>
       </w:r>
     </w:p>
     <w:p>
@@ -4102,7 +4032,6 @@
           <w:color w:val="2D6516"/>
           <w:u w:color="103CC0"/>
         </w:rPr>
-        <w:lastRenderedPageBreak/>
         <w:t>Create MVP Classes for each activity like Login Activity</w:t>
       </w:r>
     </w:p>
@@ -4558,23 +4487,13 @@
           <w:u w:color="103CC0"/>
         </w:rPr>
       </w:pPr>
-      <w:proofErr w:type="spellStart"/>
-      <w:r>
-        <w:rPr>
-          <w:rFonts w:eastAsia="Arial Unicode MS"/>
-          <w:color w:val="2D6516"/>
-          <w:u w:color="103CC0"/>
-        </w:rPr>
-        <w:t>Admob</w:t>
-      </w:r>
-      <w:proofErr w:type="spellEnd"/>
-      <w:r>
-        <w:rPr>
-          <w:rFonts w:eastAsia="Arial Unicode MS"/>
-          <w:color w:val="2D6516"/>
-          <w:u w:color="103CC0"/>
-        </w:rPr>
-        <w:t xml:space="preserve"> Integration for monetization</w:t>
+      <w:r>
+        <w:rPr>
+          <w:rFonts w:eastAsia="Arial Unicode MS"/>
+          <w:color w:val="2D6516"/>
+          <w:u w:color="103CC0"/>
+        </w:rPr>
+        <w:t>Admob Integration for monetization</w:t>
       </w:r>
     </w:p>
     <w:p>
@@ -4609,23 +4528,13 @@
           <w:u w:color="103CC0"/>
         </w:rPr>
       </w:pPr>
-      <w:proofErr w:type="spellStart"/>
-      <w:r>
-        <w:rPr>
-          <w:rFonts w:eastAsia="Arial Unicode MS"/>
-          <w:color w:val="2D6516"/>
-          <w:u w:color="103CC0"/>
-        </w:rPr>
-        <w:t>Mlxpanel</w:t>
-      </w:r>
-      <w:proofErr w:type="spellEnd"/>
-      <w:r>
-        <w:rPr>
-          <w:rFonts w:eastAsia="Arial Unicode MS"/>
-          <w:color w:val="2D6516"/>
-          <w:u w:color="103CC0"/>
-        </w:rPr>
-        <w:t xml:space="preserve"> integration for user interaction data and analytics</w:t>
+      <w:r>
+        <w:rPr>
+          <w:rFonts w:eastAsia="Arial Unicode MS"/>
+          <w:color w:val="2D6516"/>
+          <w:u w:color="103CC0"/>
+        </w:rPr>
+        <w:t>Mlxpanel integration for user interaction data and analytics</w:t>
       </w:r>
     </w:p>
     <w:p>
@@ -4673,27 +4582,407 @@
       <w:pPr>
         <w:widowControl w:val="0"/>
         <w:tabs>
-          <w:tab w:val="left" w:pos="560"/>
-          <w:tab w:val="left" w:pos="1120"/>
-          <w:tab w:val="left" w:pos="1680"/>
-          <w:tab w:val="left" w:pos="2240"/>
-          <w:tab w:val="left" w:pos="2800"/>
-          <w:tab w:val="left" w:pos="3360"/>
-          <w:tab w:val="left" w:pos="3920"/>
-          <w:tab w:val="left" w:pos="4480"/>
-          <w:tab w:val="left" w:pos="5040"/>
-          <w:tab w:val="left" w:pos="5600"/>
-          <w:tab w:val="left" w:pos="6160"/>
-          <w:tab w:val="left" w:pos="6720"/>
-        </w:tabs>
-        <w:autoSpaceDE w:val="0"/>
-        <w:autoSpaceDN w:val="0"/>
-        <w:adjustRightInd w:val="0"/>
-        <w:rPr>
-          <w:rFonts w:eastAsia="Arial Unicode MS"/>
-          <w:u w:color="103CC0"/>
-        </w:rPr>
-      </w:pPr>
+          <w:tab w:val="left" w:pos="360"/>
+          <w:tab w:val="left" w:pos="720"/>
+          <w:tab w:val="left" w:pos="1120"/>
+          <w:tab w:val="left" w:pos="1680"/>
+          <w:tab w:val="left" w:pos="2240"/>
+          <w:tab w:val="left" w:pos="2800"/>
+          <w:tab w:val="left" w:pos="3360"/>
+          <w:tab w:val="left" w:pos="3920"/>
+          <w:tab w:val="left" w:pos="4480"/>
+          <w:tab w:val="left" w:pos="5040"/>
+          <w:tab w:val="left" w:pos="5600"/>
+          <w:tab w:val="left" w:pos="6160"/>
+          <w:tab w:val="left" w:pos="6720"/>
+        </w:tabs>
+        <w:autoSpaceDE w:val="0"/>
+        <w:autoSpaceDN w:val="0"/>
+        <w:adjustRightInd w:val="0"/>
+        <w:ind w:left="720"/>
+        <w:rPr>
+          <w:rFonts w:eastAsia="Arial Unicode MS"/>
+          <w:color w:val="2D6516"/>
+          <w:u w:color="103CC0"/>
+        </w:rPr>
+      </w:pPr>
+    </w:p>
+    <w:p>
+      <w:pPr>
+        <w:widowControl w:val="0"/>
+        <w:tabs>
+          <w:tab w:val="left" w:pos="560"/>
+          <w:tab w:val="left" w:pos="1120"/>
+          <w:tab w:val="left" w:pos="1680"/>
+          <w:tab w:val="left" w:pos="2240"/>
+          <w:tab w:val="left" w:pos="2800"/>
+          <w:tab w:val="left" w:pos="3360"/>
+          <w:tab w:val="left" w:pos="3920"/>
+          <w:tab w:val="left" w:pos="4480"/>
+          <w:tab w:val="left" w:pos="5040"/>
+          <w:tab w:val="left" w:pos="5600"/>
+          <w:tab w:val="left" w:pos="6160"/>
+          <w:tab w:val="left" w:pos="6720"/>
+        </w:tabs>
+        <w:autoSpaceDE w:val="0"/>
+        <w:autoSpaceDN w:val="0"/>
+        <w:adjustRightInd w:val="0"/>
+        <w:rPr>
+          <w:rFonts w:ascii="Trebuchet MS" w:eastAsia="Arial Unicode MS" w:hAnsi="Trebuchet MS" w:cs="Trebuchet MS"/>
+          <w:b/>
+          <w:bCs/>
+          <w:sz w:val="26"/>
+          <w:szCs w:val="26"/>
+          <w:u w:color="103CC0"/>
+        </w:rPr>
+      </w:pPr>
+      <w:r>
+        <w:rPr>
+          <w:rFonts w:ascii="Trebuchet MS" w:eastAsia="Arial Unicode MS" w:hAnsi="Trebuchet MS" w:cs="Trebuchet MS"/>
+          <w:b/>
+          <w:bCs/>
+          <w:sz w:val="26"/>
+          <w:szCs w:val="26"/>
+          <w:u w:color="103CC0"/>
+        </w:rPr>
+        <w:t>Task 5: Implementing App Widget</w:t>
+      </w:r>
+    </w:p>
+    <w:p>
+      <w:pPr>
+        <w:widowControl w:val="0"/>
+        <w:tabs>
+          <w:tab w:val="left" w:pos="560"/>
+          <w:tab w:val="left" w:pos="1120"/>
+          <w:tab w:val="left" w:pos="1680"/>
+          <w:tab w:val="left" w:pos="2240"/>
+          <w:tab w:val="left" w:pos="2800"/>
+          <w:tab w:val="left" w:pos="3360"/>
+          <w:tab w:val="left" w:pos="3920"/>
+          <w:tab w:val="left" w:pos="4480"/>
+          <w:tab w:val="left" w:pos="5040"/>
+          <w:tab w:val="left" w:pos="5600"/>
+          <w:tab w:val="left" w:pos="6160"/>
+          <w:tab w:val="left" w:pos="6720"/>
+        </w:tabs>
+        <w:autoSpaceDE w:val="0"/>
+        <w:autoSpaceDN w:val="0"/>
+        <w:adjustRightInd w:val="0"/>
+        <w:rPr>
+          <w:rFonts w:eastAsia="Arial Unicode MS"/>
+          <w:u w:color="103CC0"/>
+        </w:rPr>
+      </w:pPr>
+    </w:p>
+    <w:p>
+      <w:pPr>
+        <w:widowControl w:val="0"/>
+        <w:numPr>
+          <w:ilvl w:val="0"/>
+          <w:numId w:val="13"/>
+        </w:numPr>
+        <w:tabs>
+          <w:tab w:val="left" w:pos="360"/>
+          <w:tab w:val="left" w:pos="720"/>
+          <w:tab w:val="left" w:pos="1120"/>
+          <w:tab w:val="left" w:pos="1680"/>
+          <w:tab w:val="left" w:pos="2240"/>
+          <w:tab w:val="left" w:pos="2800"/>
+          <w:tab w:val="left" w:pos="3360"/>
+          <w:tab w:val="left" w:pos="3920"/>
+          <w:tab w:val="left" w:pos="4480"/>
+          <w:tab w:val="left" w:pos="5040"/>
+          <w:tab w:val="left" w:pos="5600"/>
+          <w:tab w:val="left" w:pos="6160"/>
+          <w:tab w:val="left" w:pos="6720"/>
+        </w:tabs>
+        <w:autoSpaceDE w:val="0"/>
+        <w:autoSpaceDN w:val="0"/>
+        <w:adjustRightInd w:val="0"/>
+        <w:ind w:hanging="720"/>
+        <w:rPr>
+          <w:rFonts w:eastAsia="Arial Unicode MS"/>
+          <w:color w:val="2D6516"/>
+          <w:u w:color="103CC0"/>
+        </w:rPr>
+      </w:pPr>
+      <w:r>
+        <w:rPr>
+          <w:rFonts w:eastAsia="Arial Unicode MS"/>
+          <w:color w:val="2D6516"/>
+          <w:u w:color="103CC0"/>
+        </w:rPr>
+        <w:t>Create Widget for this app</w:t>
+      </w:r>
+    </w:p>
+    <w:p>
+      <w:pPr>
+        <w:widowControl w:val="0"/>
+        <w:tabs>
+          <w:tab w:val="left" w:pos="360"/>
+          <w:tab w:val="left" w:pos="720"/>
+          <w:tab w:val="left" w:pos="1120"/>
+          <w:tab w:val="left" w:pos="1680"/>
+          <w:tab w:val="left" w:pos="2240"/>
+          <w:tab w:val="left" w:pos="2800"/>
+          <w:tab w:val="left" w:pos="3360"/>
+          <w:tab w:val="left" w:pos="3920"/>
+          <w:tab w:val="left" w:pos="4480"/>
+          <w:tab w:val="left" w:pos="5040"/>
+          <w:tab w:val="left" w:pos="5600"/>
+          <w:tab w:val="left" w:pos="6160"/>
+          <w:tab w:val="left" w:pos="6720"/>
+        </w:tabs>
+        <w:autoSpaceDE w:val="0"/>
+        <w:autoSpaceDN w:val="0"/>
+        <w:adjustRightInd w:val="0"/>
+        <w:ind w:left="720"/>
+        <w:rPr>
+          <w:rFonts w:eastAsia="Arial Unicode MS"/>
+          <w:color w:val="2D6516"/>
+          <w:u w:color="103CC0"/>
+        </w:rPr>
+      </w:pPr>
+    </w:p>
+    <w:p>
+      <w:pPr>
+        <w:widowControl w:val="0"/>
+        <w:tabs>
+          <w:tab w:val="left" w:pos="560"/>
+          <w:tab w:val="left" w:pos="1120"/>
+          <w:tab w:val="left" w:pos="1680"/>
+          <w:tab w:val="left" w:pos="2240"/>
+          <w:tab w:val="left" w:pos="2800"/>
+          <w:tab w:val="left" w:pos="3360"/>
+          <w:tab w:val="left" w:pos="3920"/>
+          <w:tab w:val="left" w:pos="4480"/>
+          <w:tab w:val="left" w:pos="5040"/>
+          <w:tab w:val="left" w:pos="5600"/>
+          <w:tab w:val="left" w:pos="6160"/>
+          <w:tab w:val="left" w:pos="6720"/>
+        </w:tabs>
+        <w:autoSpaceDE w:val="0"/>
+        <w:autoSpaceDN w:val="0"/>
+        <w:adjustRightInd w:val="0"/>
+        <w:rPr>
+          <w:rFonts w:ascii="Trebuchet MS" w:eastAsia="Arial Unicode MS" w:hAnsi="Trebuchet MS" w:cs="Trebuchet MS"/>
+          <w:b/>
+          <w:bCs/>
+          <w:sz w:val="26"/>
+          <w:szCs w:val="26"/>
+          <w:u w:color="103CC0"/>
+        </w:rPr>
+      </w:pPr>
+      <w:r>
+        <w:rPr>
+          <w:rFonts w:ascii="Trebuchet MS" w:eastAsia="Arial Unicode MS" w:hAnsi="Trebuchet MS" w:cs="Trebuchet MS"/>
+          <w:b/>
+          <w:bCs/>
+          <w:sz w:val="26"/>
+          <w:szCs w:val="26"/>
+          <w:u w:color="103CC0"/>
+        </w:rPr>
+        <w:t>Task 6: Production Ready</w:t>
+      </w:r>
+    </w:p>
+    <w:p>
+      <w:pPr>
+        <w:widowControl w:val="0"/>
+        <w:numPr>
+          <w:ilvl w:val="0"/>
+          <w:numId w:val="15"/>
+        </w:numPr>
+        <w:tabs>
+          <w:tab w:val="left" w:pos="360"/>
+          <w:tab w:val="left" w:pos="560"/>
+          <w:tab w:val="left" w:pos="720"/>
+          <w:tab w:val="left" w:pos="1120"/>
+          <w:tab w:val="left" w:pos="1680"/>
+          <w:tab w:val="left" w:pos="2240"/>
+          <w:tab w:val="left" w:pos="2800"/>
+          <w:tab w:val="left" w:pos="3360"/>
+          <w:tab w:val="left" w:pos="3920"/>
+          <w:tab w:val="left" w:pos="4480"/>
+          <w:tab w:val="left" w:pos="5040"/>
+          <w:tab w:val="left" w:pos="5600"/>
+          <w:tab w:val="left" w:pos="6160"/>
+          <w:tab w:val="left" w:pos="6720"/>
+        </w:tabs>
+        <w:autoSpaceDE w:val="0"/>
+        <w:autoSpaceDN w:val="0"/>
+        <w:adjustRightInd w:val="0"/>
+        <w:rPr>
+          <w:rFonts w:ascii="Trebuchet MS" w:eastAsia="Arial Unicode MS" w:hAnsi="Trebuchet MS" w:cs="Trebuchet MS"/>
+          <w:b/>
+          <w:bCs/>
+          <w:sz w:val="26"/>
+          <w:szCs w:val="26"/>
+          <w:u w:color="103CC0"/>
+        </w:rPr>
+      </w:pPr>
+      <w:r>
+        <w:rPr>
+          <w:rFonts w:eastAsia="Arial Unicode MS"/>
+          <w:color w:val="2D6516"/>
+          <w:u w:color="103CC0"/>
+        </w:rPr>
+        <w:t>Make a K</w:t>
+      </w:r>
+      <w:r>
+        <w:rPr>
+          <w:rFonts w:eastAsia="Arial Unicode MS"/>
+          <w:color w:val="2D6516"/>
+          <w:u w:color="103CC0"/>
+        </w:rPr>
+        <w:t>eystore and generate release build</w:t>
+      </w:r>
+    </w:p>
+    <w:p>
+      <w:pPr>
+        <w:widowControl w:val="0"/>
+        <w:tabs>
+          <w:tab w:val="left" w:pos="360"/>
+          <w:tab w:val="left" w:pos="720"/>
+          <w:tab w:val="left" w:pos="1120"/>
+          <w:tab w:val="left" w:pos="1680"/>
+          <w:tab w:val="left" w:pos="2240"/>
+          <w:tab w:val="left" w:pos="2800"/>
+          <w:tab w:val="left" w:pos="3360"/>
+          <w:tab w:val="left" w:pos="3920"/>
+          <w:tab w:val="left" w:pos="4480"/>
+          <w:tab w:val="left" w:pos="5040"/>
+          <w:tab w:val="left" w:pos="5600"/>
+          <w:tab w:val="left" w:pos="6160"/>
+          <w:tab w:val="left" w:pos="6720"/>
+        </w:tabs>
+        <w:autoSpaceDE w:val="0"/>
+        <w:autoSpaceDN w:val="0"/>
+        <w:adjustRightInd w:val="0"/>
+        <w:ind w:left="720"/>
+        <w:rPr>
+          <w:rFonts w:eastAsia="Arial Unicode MS"/>
+          <w:color w:val="2D6516"/>
+          <w:u w:color="103CC0"/>
+        </w:rPr>
+      </w:pPr>
+    </w:p>
+    <w:p>
+      <w:pPr>
+        <w:widowControl w:val="0"/>
+        <w:tabs>
+          <w:tab w:val="left" w:pos="360"/>
+          <w:tab w:val="left" w:pos="720"/>
+          <w:tab w:val="left" w:pos="1120"/>
+          <w:tab w:val="left" w:pos="1680"/>
+          <w:tab w:val="left" w:pos="2240"/>
+          <w:tab w:val="left" w:pos="2800"/>
+          <w:tab w:val="left" w:pos="3360"/>
+          <w:tab w:val="left" w:pos="3920"/>
+          <w:tab w:val="left" w:pos="4480"/>
+          <w:tab w:val="left" w:pos="5040"/>
+          <w:tab w:val="left" w:pos="5600"/>
+          <w:tab w:val="left" w:pos="6160"/>
+          <w:tab w:val="left" w:pos="6720"/>
+        </w:tabs>
+        <w:autoSpaceDE w:val="0"/>
+        <w:autoSpaceDN w:val="0"/>
+        <w:adjustRightInd w:val="0"/>
+        <w:ind w:left="720"/>
+        <w:rPr>
+          <w:rFonts w:eastAsia="Arial Unicode MS"/>
+          <w:color w:val="2D6516"/>
+          <w:u w:color="103CC0"/>
+        </w:rPr>
+      </w:pPr>
+    </w:p>
+    <w:p>
+      <w:pPr>
+        <w:widowControl w:val="0"/>
+        <w:tabs>
+          <w:tab w:val="left" w:pos="560"/>
+          <w:tab w:val="left" w:pos="1120"/>
+          <w:tab w:val="left" w:pos="1680"/>
+          <w:tab w:val="left" w:pos="2240"/>
+          <w:tab w:val="left" w:pos="2800"/>
+          <w:tab w:val="left" w:pos="3360"/>
+          <w:tab w:val="left" w:pos="3920"/>
+          <w:tab w:val="left" w:pos="4480"/>
+          <w:tab w:val="left" w:pos="5040"/>
+          <w:tab w:val="left" w:pos="5600"/>
+          <w:tab w:val="left" w:pos="6160"/>
+          <w:tab w:val="left" w:pos="6720"/>
+        </w:tabs>
+        <w:autoSpaceDE w:val="0"/>
+        <w:autoSpaceDN w:val="0"/>
+        <w:adjustRightInd w:val="0"/>
+        <w:rPr>
+          <w:rFonts w:ascii="Trebuchet MS" w:eastAsia="Arial Unicode MS" w:hAnsi="Trebuchet MS" w:cs="Trebuchet MS"/>
+          <w:b/>
+          <w:bCs/>
+          <w:sz w:val="26"/>
+          <w:szCs w:val="26"/>
+          <w:u w:color="103CC0"/>
+        </w:rPr>
+      </w:pPr>
+      <w:r>
+        <w:rPr>
+          <w:rFonts w:ascii="Trebuchet MS" w:eastAsia="Arial Unicode MS" w:hAnsi="Trebuchet MS" w:cs="Trebuchet MS"/>
+          <w:b/>
+          <w:bCs/>
+          <w:sz w:val="26"/>
+          <w:szCs w:val="26"/>
+          <w:u w:color="103CC0"/>
+        </w:rPr>
+        <w:t>Task 7: Content Provider</w:t>
+      </w:r>
+    </w:p>
+    <w:p>
+      <w:pPr>
+        <w:widowControl w:val="0"/>
+        <w:numPr>
+          <w:ilvl w:val="0"/>
+          <w:numId w:val="15"/>
+        </w:numPr>
+        <w:tabs>
+          <w:tab w:val="left" w:pos="360"/>
+          <w:tab w:val="left" w:pos="560"/>
+          <w:tab w:val="left" w:pos="720"/>
+          <w:tab w:val="left" w:pos="1120"/>
+          <w:tab w:val="left" w:pos="1680"/>
+          <w:tab w:val="left" w:pos="2240"/>
+          <w:tab w:val="left" w:pos="2800"/>
+          <w:tab w:val="left" w:pos="3360"/>
+          <w:tab w:val="left" w:pos="3920"/>
+          <w:tab w:val="left" w:pos="4480"/>
+          <w:tab w:val="left" w:pos="5040"/>
+          <w:tab w:val="left" w:pos="5600"/>
+          <w:tab w:val="left" w:pos="6160"/>
+          <w:tab w:val="left" w:pos="6720"/>
+        </w:tabs>
+        <w:autoSpaceDE w:val="0"/>
+        <w:autoSpaceDN w:val="0"/>
+        <w:adjustRightInd w:val="0"/>
+        <w:rPr>
+          <w:rFonts w:eastAsia="Arial Unicode MS"/>
+          <w:u w:color="103CC0"/>
+        </w:rPr>
+      </w:pPr>
+      <w:r>
+        <w:rPr>
+          <w:rFonts w:eastAsia="Arial Unicode MS"/>
+          <w:color w:val="2D6516"/>
+          <w:u w:color="103CC0"/>
+        </w:rPr>
+        <w:t>Make a content provider having a unique uri to access local data</w:t>
+      </w:r>
+      <w:r>
+        <w:rPr>
+          <w:rFonts w:eastAsia="Arial Unicode MS"/>
+          <w:color w:val="2D6516"/>
+          <w:u w:color="103CC0"/>
+        </w:rPr>
+        <w:t>.</w:t>
+      </w:r>
     </w:p>
     <w:p>
       <w:pPr>
@@ -4924,23 +5213,7 @@
           <w:rFonts w:ascii="Arial Unicode MS" w:eastAsia="Arial Unicode MS" w:hAnsi="Helvetica" w:cs="Arial Unicode MS"/>
           <w:u w:color="103CC0"/>
         </w:rPr>
-        <w:t xml:space="preserve">ve completed all the sections, download this document as a PDF </w:t>
-      </w:r>
-      <w:proofErr w:type="gramStart"/>
-      <w:r>
-        <w:rPr>
-          <w:rFonts w:ascii="Arial Unicode MS" w:eastAsia="Arial Unicode MS" w:hAnsi="Helvetica" w:cs="Arial Unicode MS"/>
-          <w:u w:color="103CC0"/>
-        </w:rPr>
-        <w:t>[ File</w:t>
-      </w:r>
-      <w:proofErr w:type="gramEnd"/>
-      <w:r>
-        <w:rPr>
-          <w:rFonts w:ascii="Arial Unicode MS" w:eastAsia="Arial Unicode MS" w:hAnsi="Helvetica" w:cs="Arial Unicode MS"/>
-          <w:u w:color="103CC0"/>
-        </w:rPr>
-        <w:t xml:space="preserve"> </w:t>
+        <w:t xml:space="preserve">ve completed all the sections, download this document as a PDF [ File </w:t>
       </w:r>
       <w:r>
         <w:rPr>
@@ -4993,23 +5266,7 @@
           <w:rFonts w:eastAsia="Arial Unicode MS"/>
           <w:u w:color="103CC0"/>
         </w:rPr>
-        <w:t xml:space="preserve">Create a new </w:t>
-      </w:r>
-      <w:proofErr w:type="spellStart"/>
-      <w:r>
-        <w:rPr>
-          <w:rFonts w:eastAsia="Arial Unicode MS"/>
-          <w:u w:color="103CC0"/>
-        </w:rPr>
-        <w:t>GitHub</w:t>
-      </w:r>
-      <w:proofErr w:type="spellEnd"/>
-      <w:r>
-        <w:rPr>
-          <w:rFonts w:eastAsia="Arial Unicode MS"/>
-          <w:u w:color="103CC0"/>
-        </w:rPr>
-        <w:t xml:space="preserve"> repo for the capstone. Name it “</w:t>
+        <w:t>Create a new GitHub repo for the capstone. Name it “</w:t>
       </w:r>
       <w:r>
         <w:rPr>
@@ -5064,6 +5321,7 @@
           <w:rFonts w:eastAsia="Arial Unicode MS"/>
           <w:u w:color="103CC0"/>
         </w:rPr>
+        <w:lastRenderedPageBreak/>
         <w:t>Add this document to your repo. Make sure it’s named “</w:t>
       </w:r>
       <w:r>
@@ -5167,7 +5425,7 @@
       <w:rPr>
         <w:noProof/>
       </w:rPr>
-      <w:t>4</w:t>
+      <w:t>5</w:t>
     </w:r>
     <w:r>
       <w:fldChar w:fldCharType="end"/>
@@ -6077,6 +6335,119 @@
     </w:lvl>
   </w:abstractNum>
   <w:abstractNum w:abstractNumId="12">
+    <w:nsid w:val="32B214C1"/>
+    <w:multiLevelType w:val="hybridMultilevel"/>
+    <w:tmpl w:val="ED0A1A3E"/>
+    <w:lvl w:ilvl="0" w:tplc="04090001">
+      <w:start w:val="1"/>
+      <w:numFmt w:val="bullet"/>
+      <w:lvlText w:val=""/>
+      <w:lvlJc w:val="left"/>
+      <w:pPr>
+        <w:ind w:left="720" w:hanging="360"/>
+      </w:pPr>
+      <w:rPr>
+        <w:rFonts w:ascii="Symbol" w:hAnsi="Symbol" w:hint="default"/>
+      </w:rPr>
+    </w:lvl>
+    <w:lvl w:ilvl="1" w:tplc="04090003" w:tentative="1">
+      <w:start w:val="1"/>
+      <w:numFmt w:val="bullet"/>
+      <w:lvlText w:val="o"/>
+      <w:lvlJc w:val="left"/>
+      <w:pPr>
+        <w:ind w:left="1440" w:hanging="360"/>
+      </w:pPr>
+      <w:rPr>
+        <w:rFonts w:ascii="Courier New" w:hAnsi="Courier New" w:hint="default"/>
+      </w:rPr>
+    </w:lvl>
+    <w:lvl w:ilvl="2" w:tplc="04090005" w:tentative="1">
+      <w:start w:val="1"/>
+      <w:numFmt w:val="bullet"/>
+      <w:lvlText w:val=""/>
+      <w:lvlJc w:val="left"/>
+      <w:pPr>
+        <w:ind w:left="2160" w:hanging="360"/>
+      </w:pPr>
+      <w:rPr>
+        <w:rFonts w:ascii="Wingdings" w:hAnsi="Wingdings" w:hint="default"/>
+      </w:rPr>
+    </w:lvl>
+    <w:lvl w:ilvl="3" w:tplc="04090001" w:tentative="1">
+      <w:start w:val="1"/>
+      <w:numFmt w:val="bullet"/>
+      <w:lvlText w:val=""/>
+      <w:lvlJc w:val="left"/>
+      <w:pPr>
+        <w:ind w:left="2880" w:hanging="360"/>
+      </w:pPr>
+      <w:rPr>
+        <w:rFonts w:ascii="Symbol" w:hAnsi="Symbol" w:hint="default"/>
+      </w:rPr>
+    </w:lvl>
+    <w:lvl w:ilvl="4" w:tplc="04090003" w:tentative="1">
+      <w:start w:val="1"/>
+      <w:numFmt w:val="bullet"/>
+      <w:lvlText w:val="o"/>
+      <w:lvlJc w:val="left"/>
+      <w:pPr>
+        <w:ind w:left="3600" w:hanging="360"/>
+      </w:pPr>
+      <w:rPr>
+        <w:rFonts w:ascii="Courier New" w:hAnsi="Courier New" w:hint="default"/>
+      </w:rPr>
+    </w:lvl>
+    <w:lvl w:ilvl="5" w:tplc="04090005" w:tentative="1">
+      <w:start w:val="1"/>
+      <w:numFmt w:val="bullet"/>
+      <w:lvlText w:val=""/>
+      <w:lvlJc w:val="left"/>
+      <w:pPr>
+        <w:ind w:left="4320" w:hanging="360"/>
+      </w:pPr>
+      <w:rPr>
+        <w:rFonts w:ascii="Wingdings" w:hAnsi="Wingdings" w:hint="default"/>
+      </w:rPr>
+    </w:lvl>
+    <w:lvl w:ilvl="6" w:tplc="04090001" w:tentative="1">
+      <w:start w:val="1"/>
+      <w:numFmt w:val="bullet"/>
+      <w:lvlText w:val=""/>
+      <w:lvlJc w:val="left"/>
+      <w:pPr>
+        <w:ind w:left="5040" w:hanging="360"/>
+      </w:pPr>
+      <w:rPr>
+        <w:rFonts w:ascii="Symbol" w:hAnsi="Symbol" w:hint="default"/>
+      </w:rPr>
+    </w:lvl>
+    <w:lvl w:ilvl="7" w:tplc="04090003" w:tentative="1">
+      <w:start w:val="1"/>
+      <w:numFmt w:val="bullet"/>
+      <w:lvlText w:val="o"/>
+      <w:lvlJc w:val="left"/>
+      <w:pPr>
+        <w:ind w:left="5760" w:hanging="360"/>
+      </w:pPr>
+      <w:rPr>
+        <w:rFonts w:ascii="Courier New" w:hAnsi="Courier New" w:hint="default"/>
+      </w:rPr>
+    </w:lvl>
+    <w:lvl w:ilvl="8" w:tplc="04090005" w:tentative="1">
+      <w:start w:val="1"/>
+      <w:numFmt w:val="bullet"/>
+      <w:lvlText w:val=""/>
+      <w:lvlJc w:val="left"/>
+      <w:pPr>
+        <w:ind w:left="6480" w:hanging="360"/>
+      </w:pPr>
+      <w:rPr>
+        <w:rFonts w:ascii="Wingdings" w:hAnsi="Wingdings" w:hint="default"/>
+      </w:rPr>
+    </w:lvl>
+  </w:abstractNum>
+  <w:abstractNum w:abstractNumId="13">
     <w:nsid w:val="4D365443"/>
     <w:multiLevelType w:val="multilevel"/>
     <w:tmpl w:val="A31A8376"/>
@@ -6189,7 +6560,93 @@
       </w:rPr>
     </w:lvl>
   </w:abstractNum>
-  <w:abstractNum w:abstractNumId="13">
+  <w:abstractNum w:abstractNumId="14">
+    <w:nsid w:val="5A8611B9"/>
+    <w:multiLevelType w:val="hybridMultilevel"/>
+    <w:tmpl w:val="3F6EDB2E"/>
+    <w:lvl w:ilvl="0" w:tplc="0409000F">
+      <w:start w:val="1"/>
+      <w:numFmt w:val="decimal"/>
+      <w:lvlText w:val="%1."/>
+      <w:lvlJc w:val="left"/>
+      <w:pPr>
+        <w:ind w:left="720" w:hanging="360"/>
+      </w:pPr>
+    </w:lvl>
+    <w:lvl w:ilvl="1" w:tplc="04090019" w:tentative="1">
+      <w:start w:val="1"/>
+      <w:numFmt w:val="lowerLetter"/>
+      <w:lvlText w:val="%2."/>
+      <w:lvlJc w:val="left"/>
+      <w:pPr>
+        <w:ind w:left="1440" w:hanging="360"/>
+      </w:pPr>
+    </w:lvl>
+    <w:lvl w:ilvl="2" w:tplc="0409001B" w:tentative="1">
+      <w:start w:val="1"/>
+      <w:numFmt w:val="lowerRoman"/>
+      <w:lvlText w:val="%3."/>
+      <w:lvlJc w:val="right"/>
+      <w:pPr>
+        <w:ind w:left="2160" w:hanging="180"/>
+      </w:pPr>
+    </w:lvl>
+    <w:lvl w:ilvl="3" w:tplc="0409000F" w:tentative="1">
+      <w:start w:val="1"/>
+      <w:numFmt w:val="decimal"/>
+      <w:lvlText w:val="%4."/>
+      <w:lvlJc w:val="left"/>
+      <w:pPr>
+        <w:ind w:left="2880" w:hanging="360"/>
+      </w:pPr>
+    </w:lvl>
+    <w:lvl w:ilvl="4" w:tplc="04090019" w:tentative="1">
+      <w:start w:val="1"/>
+      <w:numFmt w:val="lowerLetter"/>
+      <w:lvlText w:val="%5."/>
+      <w:lvlJc w:val="left"/>
+      <w:pPr>
+        <w:ind w:left="3600" w:hanging="360"/>
+      </w:pPr>
+    </w:lvl>
+    <w:lvl w:ilvl="5" w:tplc="0409001B" w:tentative="1">
+      <w:start w:val="1"/>
+      <w:numFmt w:val="lowerRoman"/>
+      <w:lvlText w:val="%6."/>
+      <w:lvlJc w:val="right"/>
+      <w:pPr>
+        <w:ind w:left="4320" w:hanging="180"/>
+      </w:pPr>
+    </w:lvl>
+    <w:lvl w:ilvl="6" w:tplc="0409000F" w:tentative="1">
+      <w:start w:val="1"/>
+      <w:numFmt w:val="decimal"/>
+      <w:lvlText w:val="%7."/>
+      <w:lvlJc w:val="left"/>
+      <w:pPr>
+        <w:ind w:left="5040" w:hanging="360"/>
+      </w:pPr>
+    </w:lvl>
+    <w:lvl w:ilvl="7" w:tplc="04090019" w:tentative="1">
+      <w:start w:val="1"/>
+      <w:numFmt w:val="lowerLetter"/>
+      <w:lvlText w:val="%8."/>
+      <w:lvlJc w:val="left"/>
+      <w:pPr>
+        <w:ind w:left="5760" w:hanging="360"/>
+      </w:pPr>
+    </w:lvl>
+    <w:lvl w:ilvl="8" w:tplc="0409001B" w:tentative="1">
+      <w:start w:val="1"/>
+      <w:numFmt w:val="lowerRoman"/>
+      <w:lvlText w:val="%9."/>
+      <w:lvlJc w:val="right"/>
+      <w:pPr>
+        <w:ind w:left="6480" w:hanging="180"/>
+      </w:pPr>
+    </w:lvl>
+  </w:abstractNum>
+  <w:abstractNum w:abstractNumId="15">
     <w:nsid w:val="666F036D"/>
     <w:multiLevelType w:val="multilevel"/>
     <w:tmpl w:val="41E44DEE"/>
@@ -6299,6 +6756,119 @@
       </w:pPr>
       <w:rPr>
         <w:u w:val="none"/>
+      </w:rPr>
+    </w:lvl>
+  </w:abstractNum>
+  <w:abstractNum w:abstractNumId="16">
+    <w:nsid w:val="761C6BBD"/>
+    <w:multiLevelType w:val="hybridMultilevel"/>
+    <w:tmpl w:val="DCF8B9DE"/>
+    <w:lvl w:ilvl="0" w:tplc="04090001">
+      <w:start w:val="1"/>
+      <w:numFmt w:val="bullet"/>
+      <w:lvlText w:val=""/>
+      <w:lvlJc w:val="left"/>
+      <w:pPr>
+        <w:ind w:left="360" w:hanging="360"/>
+      </w:pPr>
+      <w:rPr>
+        <w:rFonts w:ascii="Symbol" w:hAnsi="Symbol" w:hint="default"/>
+      </w:rPr>
+    </w:lvl>
+    <w:lvl w:ilvl="1" w:tplc="04090003" w:tentative="1">
+      <w:start w:val="1"/>
+      <w:numFmt w:val="bullet"/>
+      <w:lvlText w:val="o"/>
+      <w:lvlJc w:val="left"/>
+      <w:pPr>
+        <w:ind w:left="1080" w:hanging="360"/>
+      </w:pPr>
+      <w:rPr>
+        <w:rFonts w:ascii="Courier New" w:hAnsi="Courier New" w:hint="default"/>
+      </w:rPr>
+    </w:lvl>
+    <w:lvl w:ilvl="2" w:tplc="04090005" w:tentative="1">
+      <w:start w:val="1"/>
+      <w:numFmt w:val="bullet"/>
+      <w:lvlText w:val=""/>
+      <w:lvlJc w:val="left"/>
+      <w:pPr>
+        <w:ind w:left="1800" w:hanging="360"/>
+      </w:pPr>
+      <w:rPr>
+        <w:rFonts w:ascii="Wingdings" w:hAnsi="Wingdings" w:hint="default"/>
+      </w:rPr>
+    </w:lvl>
+    <w:lvl w:ilvl="3" w:tplc="04090001" w:tentative="1">
+      <w:start w:val="1"/>
+      <w:numFmt w:val="bullet"/>
+      <w:lvlText w:val=""/>
+      <w:lvlJc w:val="left"/>
+      <w:pPr>
+        <w:ind w:left="2520" w:hanging="360"/>
+      </w:pPr>
+      <w:rPr>
+        <w:rFonts w:ascii="Symbol" w:hAnsi="Symbol" w:hint="default"/>
+      </w:rPr>
+    </w:lvl>
+    <w:lvl w:ilvl="4" w:tplc="04090003" w:tentative="1">
+      <w:start w:val="1"/>
+      <w:numFmt w:val="bullet"/>
+      <w:lvlText w:val="o"/>
+      <w:lvlJc w:val="left"/>
+      <w:pPr>
+        <w:ind w:left="3240" w:hanging="360"/>
+      </w:pPr>
+      <w:rPr>
+        <w:rFonts w:ascii="Courier New" w:hAnsi="Courier New" w:hint="default"/>
+      </w:rPr>
+    </w:lvl>
+    <w:lvl w:ilvl="5" w:tplc="04090005" w:tentative="1">
+      <w:start w:val="1"/>
+      <w:numFmt w:val="bullet"/>
+      <w:lvlText w:val=""/>
+      <w:lvlJc w:val="left"/>
+      <w:pPr>
+        <w:ind w:left="3960" w:hanging="360"/>
+      </w:pPr>
+      <w:rPr>
+        <w:rFonts w:ascii="Wingdings" w:hAnsi="Wingdings" w:hint="default"/>
+      </w:rPr>
+    </w:lvl>
+    <w:lvl w:ilvl="6" w:tplc="04090001" w:tentative="1">
+      <w:start w:val="1"/>
+      <w:numFmt w:val="bullet"/>
+      <w:lvlText w:val=""/>
+      <w:lvlJc w:val="left"/>
+      <w:pPr>
+        <w:ind w:left="4680" w:hanging="360"/>
+      </w:pPr>
+      <w:rPr>
+        <w:rFonts w:ascii="Symbol" w:hAnsi="Symbol" w:hint="default"/>
+      </w:rPr>
+    </w:lvl>
+    <w:lvl w:ilvl="7" w:tplc="04090003" w:tentative="1">
+      <w:start w:val="1"/>
+      <w:numFmt w:val="bullet"/>
+      <w:lvlText w:val="o"/>
+      <w:lvlJc w:val="left"/>
+      <w:pPr>
+        <w:ind w:left="5400" w:hanging="360"/>
+      </w:pPr>
+      <w:rPr>
+        <w:rFonts w:ascii="Courier New" w:hAnsi="Courier New" w:hint="default"/>
+      </w:rPr>
+    </w:lvl>
+    <w:lvl w:ilvl="8" w:tplc="04090005" w:tentative="1">
+      <w:start w:val="1"/>
+      <w:numFmt w:val="bullet"/>
+      <w:lvlText w:val=""/>
+      <w:lvlJc w:val="left"/>
+      <w:pPr>
+        <w:ind w:left="6120" w:hanging="360"/>
+      </w:pPr>
+      <w:rPr>
+        <w:rFonts w:ascii="Wingdings" w:hAnsi="Wingdings" w:hint="default"/>
       </w:rPr>
     </w:lvl>
   </w:abstractNum>
@@ -6309,10 +6879,10 @@
     <w:abstractNumId w:val="8"/>
   </w:num>
   <w:num w:numId="3">
-    <w:abstractNumId w:val="12"/>
+    <w:abstractNumId w:val="13"/>
   </w:num>
   <w:num w:numId="4">
-    <w:abstractNumId w:val="13"/>
+    <w:abstractNumId w:val="15"/>
   </w:num>
   <w:num w:numId="5">
     <w:abstractNumId w:val="10"/>
@@ -6343,6 +6913,15 @@
   </w:num>
   <w:num w:numId="14">
     <w:abstractNumId w:val="7"/>
+  </w:num>
+  <w:num w:numId="15">
+    <w:abstractNumId w:val="16"/>
+  </w:num>
+  <w:num w:numId="16">
+    <w:abstractNumId w:val="14"/>
+  </w:num>
+  <w:num w:numId="17">
+    <w:abstractNumId w:val="12"/>
   </w:num>
 </w:numbering>
 </file>
@@ -6705,6 +7284,17 @@
       <w:szCs w:val="18"/>
     </w:rPr>
   </w:style>
+  <w:style w:type="paragraph" w:styleId="ListParagraph">
+    <w:name w:val="List Paragraph"/>
+    <w:basedOn w:val="Normal"/>
+    <w:uiPriority w:val="34"/>
+    <w:qFormat/>
+    <w:rsid w:val="00557613"/>
+    <w:pPr>
+      <w:ind w:left="720"/>
+      <w:contextualSpacing/>
+    </w:pPr>
+  </w:style>
 </w:styles>
 </file>
 
@@ -7066,6 +7656,17 @@
       <w:szCs w:val="18"/>
     </w:rPr>
   </w:style>
+  <w:style w:type="paragraph" w:styleId="ListParagraph">
+    <w:name w:val="List Paragraph"/>
+    <w:basedOn w:val="Normal"/>
+    <w:uiPriority w:val="34"/>
+    <w:qFormat/>
+    <w:rsid w:val="00557613"/>
+    <w:pPr>
+      <w:ind w:left="720"/>
+      <w:contextualSpacing/>
+    </w:pPr>
+  </w:style>
 </w:styles>
 </file>
 

--- a/Capstone-Project-master/Capstone_Stage1.docx
+++ b/Capstone-Project-master/Capstone_Stage1.docx
@@ -2543,47 +2543,90 @@
           <w:u w:color="103CC0"/>
         </w:rPr>
       </w:pPr>
-      <w:r>
+    </w:p>
+    <w:p>
+      <w:pPr>
+        <w:widowControl w:val="0"/>
+        <w:tabs>
+          <w:tab w:val="left" w:pos="560"/>
+          <w:tab w:val="left" w:pos="1120"/>
+          <w:tab w:val="left" w:pos="1680"/>
+          <w:tab w:val="left" w:pos="2240"/>
+          <w:tab w:val="left" w:pos="2800"/>
+          <w:tab w:val="left" w:pos="3360"/>
+          <w:tab w:val="left" w:pos="3920"/>
+          <w:tab w:val="left" w:pos="4480"/>
+          <w:tab w:val="left" w:pos="5040"/>
+          <w:tab w:val="left" w:pos="5600"/>
+          <w:tab w:val="left" w:pos="6160"/>
+          <w:tab w:val="left" w:pos="6720"/>
+        </w:tabs>
+        <w:autoSpaceDE w:val="0"/>
+        <w:autoSpaceDN w:val="0"/>
+        <w:adjustRightInd w:val="0"/>
         <w:rPr>
           <w:rFonts w:ascii="Arial Unicode MS" w:eastAsia="Arial Unicode MS" w:hAnsi="Times" w:cs="Arial Unicode MS"/>
           <w:color w:val="2D6516"/>
           <w:u w:color="103CC0"/>
         </w:rPr>
-        <w:t>Second screen will be Login Screen. App does not have signup so i will provide test credentials or user can directly use the app via Facebook login.</w:t>
-      </w:r>
-    </w:p>
-    <w:p>
-      <w:pPr>
-        <w:widowControl w:val="0"/>
-        <w:tabs>
-          <w:tab w:val="left" w:pos="560"/>
-          <w:tab w:val="left" w:pos="1120"/>
-          <w:tab w:val="left" w:pos="1680"/>
-          <w:tab w:val="left" w:pos="2240"/>
-          <w:tab w:val="left" w:pos="2800"/>
-          <w:tab w:val="left" w:pos="3360"/>
-          <w:tab w:val="left" w:pos="3920"/>
-          <w:tab w:val="left" w:pos="4480"/>
-          <w:tab w:val="left" w:pos="5040"/>
-          <w:tab w:val="left" w:pos="5600"/>
-          <w:tab w:val="left" w:pos="6160"/>
-          <w:tab w:val="left" w:pos="6720"/>
-        </w:tabs>
-        <w:autoSpaceDE w:val="0"/>
-        <w:autoSpaceDN w:val="0"/>
-        <w:adjustRightInd w:val="0"/>
+      </w:pPr>
+      <w:r>
         <w:rPr>
           <w:rFonts w:ascii="Arial Unicode MS" w:eastAsia="Arial Unicode MS" w:hAnsi="Times" w:cs="Arial Unicode MS"/>
           <w:color w:val="2D6516"/>
           <w:u w:color="103CC0"/>
         </w:rPr>
-      </w:pPr>
+        <w:t>Second screen will be Login Scree</w:t>
+      </w:r>
       <w:r>
         <w:rPr>
           <w:rFonts w:ascii="Arial Unicode MS" w:eastAsia="Arial Unicode MS" w:hAnsi="Times" w:cs="Arial Unicode MS"/>
           <w:color w:val="2D6516"/>
           <w:u w:color="103CC0"/>
         </w:rPr>
+        <w:t>n. App does not have signup so I</w:t>
+      </w:r>
+      <w:r>
+        <w:rPr>
+          <w:rFonts w:ascii="Arial Unicode MS" w:eastAsia="Arial Unicode MS" w:hAnsi="Times" w:cs="Arial Unicode MS"/>
+          <w:color w:val="2D6516"/>
+          <w:u w:color="103CC0"/>
+        </w:rPr>
+        <w:t xml:space="preserve"> will provide test credentials or user can directly use the app via Facebook login.</w:t>
+      </w:r>
+    </w:p>
+    <w:p>
+      <w:pPr>
+        <w:widowControl w:val="0"/>
+        <w:tabs>
+          <w:tab w:val="left" w:pos="560"/>
+          <w:tab w:val="left" w:pos="1120"/>
+          <w:tab w:val="left" w:pos="1680"/>
+          <w:tab w:val="left" w:pos="2240"/>
+          <w:tab w:val="left" w:pos="2800"/>
+          <w:tab w:val="left" w:pos="3360"/>
+          <w:tab w:val="left" w:pos="3920"/>
+          <w:tab w:val="left" w:pos="4480"/>
+          <w:tab w:val="left" w:pos="5040"/>
+          <w:tab w:val="left" w:pos="5600"/>
+          <w:tab w:val="left" w:pos="6160"/>
+          <w:tab w:val="left" w:pos="6720"/>
+        </w:tabs>
+        <w:autoSpaceDE w:val="0"/>
+        <w:autoSpaceDN w:val="0"/>
+        <w:adjustRightInd w:val="0"/>
+        <w:rPr>
+          <w:rFonts w:ascii="Arial Unicode MS" w:eastAsia="Arial Unicode MS" w:hAnsi="Times" w:cs="Arial Unicode MS"/>
+          <w:color w:val="2D6516"/>
+          <w:u w:color="103CC0"/>
+        </w:rPr>
+      </w:pPr>
+      <w:r>
+        <w:rPr>
+          <w:rFonts w:ascii="Arial Unicode MS" w:eastAsia="Arial Unicode MS" w:hAnsi="Times" w:cs="Arial Unicode MS"/>
+          <w:color w:val="2D6516"/>
+          <w:u w:color="103CC0"/>
+        </w:rPr>
         <w:t>App will ask user for GPS permission to access nearby places.</w:t>
       </w:r>
     </w:p>
@@ -2635,19 +2678,260 @@
         <w:autoSpaceDN w:val="0"/>
         <w:adjustRightInd w:val="0"/>
         <w:rPr>
+          <w:rFonts w:ascii="Trebuchet MS" w:eastAsia="Arial Unicode MS" w:hAnsi="Trebuchet MS" w:cs="Trebuchet MS"/>
+          <w:b/>
+          <w:bCs/>
+          <w:sz w:val="26"/>
+          <w:szCs w:val="26"/>
+          <w:u w:color="103CC0"/>
+        </w:rPr>
+      </w:pPr>
+    </w:p>
+    <w:p>
+      <w:pPr>
+        <w:widowControl w:val="0"/>
+        <w:tabs>
+          <w:tab w:val="left" w:pos="560"/>
+          <w:tab w:val="left" w:pos="1120"/>
+          <w:tab w:val="left" w:pos="1680"/>
+          <w:tab w:val="left" w:pos="2240"/>
+          <w:tab w:val="left" w:pos="2800"/>
+          <w:tab w:val="left" w:pos="3360"/>
+          <w:tab w:val="left" w:pos="3920"/>
+          <w:tab w:val="left" w:pos="4480"/>
+          <w:tab w:val="left" w:pos="5040"/>
+          <w:tab w:val="left" w:pos="5600"/>
+          <w:tab w:val="left" w:pos="6160"/>
+          <w:tab w:val="left" w:pos="6720"/>
+        </w:tabs>
+        <w:autoSpaceDE w:val="0"/>
+        <w:autoSpaceDN w:val="0"/>
+        <w:adjustRightInd w:val="0"/>
+        <w:rPr>
+          <w:rFonts w:ascii="Trebuchet MS" w:eastAsia="Arial Unicode MS" w:hAnsi="Trebuchet MS" w:cs="Trebuchet MS"/>
+          <w:b/>
+          <w:bCs/>
+          <w:sz w:val="26"/>
+          <w:szCs w:val="26"/>
+          <w:u w:color="103CC0"/>
+        </w:rPr>
+      </w:pPr>
+    </w:p>
+    <w:p>
+      <w:pPr>
+        <w:widowControl w:val="0"/>
+        <w:tabs>
+          <w:tab w:val="left" w:pos="560"/>
+          <w:tab w:val="left" w:pos="1120"/>
+          <w:tab w:val="left" w:pos="1680"/>
+          <w:tab w:val="left" w:pos="2240"/>
+          <w:tab w:val="left" w:pos="2800"/>
+          <w:tab w:val="left" w:pos="3360"/>
+          <w:tab w:val="left" w:pos="3920"/>
+          <w:tab w:val="left" w:pos="4480"/>
+          <w:tab w:val="left" w:pos="5040"/>
+          <w:tab w:val="left" w:pos="5600"/>
+          <w:tab w:val="left" w:pos="6160"/>
+          <w:tab w:val="left" w:pos="6720"/>
+        </w:tabs>
+        <w:autoSpaceDE w:val="0"/>
+        <w:autoSpaceDN w:val="0"/>
+        <w:adjustRightInd w:val="0"/>
+        <w:rPr>
+          <w:rFonts w:ascii="Trebuchet MS" w:eastAsia="Arial Unicode MS" w:hAnsi="Trebuchet MS" w:cs="Trebuchet MS"/>
+          <w:b/>
+          <w:bCs/>
+          <w:sz w:val="26"/>
+          <w:szCs w:val="26"/>
+          <w:u w:color="103CC0"/>
+        </w:rPr>
+      </w:pPr>
+    </w:p>
+    <w:p>
+      <w:pPr>
+        <w:widowControl w:val="0"/>
+        <w:tabs>
+          <w:tab w:val="left" w:pos="560"/>
+          <w:tab w:val="left" w:pos="1120"/>
+          <w:tab w:val="left" w:pos="1680"/>
+          <w:tab w:val="left" w:pos="2240"/>
+          <w:tab w:val="left" w:pos="2800"/>
+          <w:tab w:val="left" w:pos="3360"/>
+          <w:tab w:val="left" w:pos="3920"/>
+          <w:tab w:val="left" w:pos="4480"/>
+          <w:tab w:val="left" w:pos="5040"/>
+          <w:tab w:val="left" w:pos="5600"/>
+          <w:tab w:val="left" w:pos="6160"/>
+          <w:tab w:val="left" w:pos="6720"/>
+        </w:tabs>
+        <w:autoSpaceDE w:val="0"/>
+        <w:autoSpaceDN w:val="0"/>
+        <w:adjustRightInd w:val="0"/>
+        <w:rPr>
+          <w:rFonts w:ascii="Trebuchet MS" w:eastAsia="Arial Unicode MS" w:hAnsi="Trebuchet MS" w:cs="Trebuchet MS"/>
+          <w:b/>
+          <w:bCs/>
+          <w:sz w:val="26"/>
+          <w:szCs w:val="26"/>
+          <w:u w:color="103CC0"/>
+        </w:rPr>
+      </w:pPr>
+    </w:p>
+    <w:p>
+      <w:pPr>
+        <w:widowControl w:val="0"/>
+        <w:tabs>
+          <w:tab w:val="left" w:pos="560"/>
+          <w:tab w:val="left" w:pos="1120"/>
+          <w:tab w:val="left" w:pos="1680"/>
+          <w:tab w:val="left" w:pos="2240"/>
+          <w:tab w:val="left" w:pos="2800"/>
+          <w:tab w:val="left" w:pos="3360"/>
+          <w:tab w:val="left" w:pos="3920"/>
+          <w:tab w:val="left" w:pos="4480"/>
+          <w:tab w:val="left" w:pos="5040"/>
+          <w:tab w:val="left" w:pos="5600"/>
+          <w:tab w:val="left" w:pos="6160"/>
+          <w:tab w:val="left" w:pos="6720"/>
+        </w:tabs>
+        <w:autoSpaceDE w:val="0"/>
+        <w:autoSpaceDN w:val="0"/>
+        <w:adjustRightInd w:val="0"/>
+        <w:rPr>
+          <w:rFonts w:ascii="Trebuchet MS" w:eastAsia="Arial Unicode MS" w:hAnsi="Trebuchet MS" w:cs="Trebuchet MS"/>
+          <w:b/>
+          <w:bCs/>
+          <w:sz w:val="26"/>
+          <w:szCs w:val="26"/>
+          <w:u w:color="103CC0"/>
+        </w:rPr>
+      </w:pPr>
+    </w:p>
+    <w:p>
+      <w:pPr>
+        <w:widowControl w:val="0"/>
+        <w:tabs>
+          <w:tab w:val="left" w:pos="560"/>
+          <w:tab w:val="left" w:pos="1120"/>
+          <w:tab w:val="left" w:pos="1680"/>
+          <w:tab w:val="left" w:pos="2240"/>
+          <w:tab w:val="left" w:pos="2800"/>
+          <w:tab w:val="left" w:pos="3360"/>
+          <w:tab w:val="left" w:pos="3920"/>
+          <w:tab w:val="left" w:pos="4480"/>
+          <w:tab w:val="left" w:pos="5040"/>
+          <w:tab w:val="left" w:pos="5600"/>
+          <w:tab w:val="left" w:pos="6160"/>
+          <w:tab w:val="left" w:pos="6720"/>
+        </w:tabs>
+        <w:autoSpaceDE w:val="0"/>
+        <w:autoSpaceDN w:val="0"/>
+        <w:adjustRightInd w:val="0"/>
+        <w:rPr>
+          <w:rFonts w:ascii="Trebuchet MS" w:eastAsia="Arial Unicode MS" w:hAnsi="Trebuchet MS" w:cs="Trebuchet MS"/>
+          <w:b/>
+          <w:bCs/>
+          <w:sz w:val="26"/>
+          <w:szCs w:val="26"/>
+          <w:u w:color="103CC0"/>
+        </w:rPr>
+      </w:pPr>
+    </w:p>
+    <w:p>
+      <w:pPr>
+        <w:widowControl w:val="0"/>
+        <w:tabs>
+          <w:tab w:val="left" w:pos="560"/>
+          <w:tab w:val="left" w:pos="1120"/>
+          <w:tab w:val="left" w:pos="1680"/>
+          <w:tab w:val="left" w:pos="2240"/>
+          <w:tab w:val="left" w:pos="2800"/>
+          <w:tab w:val="left" w:pos="3360"/>
+          <w:tab w:val="left" w:pos="3920"/>
+          <w:tab w:val="left" w:pos="4480"/>
+          <w:tab w:val="left" w:pos="5040"/>
+          <w:tab w:val="left" w:pos="5600"/>
+          <w:tab w:val="left" w:pos="6160"/>
+          <w:tab w:val="left" w:pos="6720"/>
+        </w:tabs>
+        <w:autoSpaceDE w:val="0"/>
+        <w:autoSpaceDN w:val="0"/>
+        <w:adjustRightInd w:val="0"/>
+        <w:rPr>
+          <w:rFonts w:ascii="Trebuchet MS" w:eastAsia="Arial Unicode MS" w:hAnsi="Trebuchet MS" w:cs="Trebuchet MS"/>
+          <w:b/>
+          <w:bCs/>
+          <w:sz w:val="26"/>
+          <w:szCs w:val="26"/>
+          <w:u w:color="103CC0"/>
+        </w:rPr>
+      </w:pPr>
+      <w:r>
+        <w:rPr>
+          <w:rFonts w:ascii="Trebuchet MS" w:eastAsia="Arial Unicode MS" w:hAnsi="Trebuchet MS" w:cs="Trebuchet MS"/>
+          <w:b/>
+          <w:bCs/>
+          <w:sz w:val="26"/>
+          <w:szCs w:val="26"/>
+          <w:u w:color="103CC0"/>
+        </w:rPr>
+        <w:lastRenderedPageBreak/>
+        <w:t>Screen 3</w:t>
+      </w:r>
+    </w:p>
+    <w:p>
+      <w:pPr>
+        <w:widowControl w:val="0"/>
+        <w:tabs>
+          <w:tab w:val="left" w:pos="560"/>
+          <w:tab w:val="left" w:pos="1120"/>
+          <w:tab w:val="left" w:pos="1680"/>
+          <w:tab w:val="left" w:pos="2240"/>
+          <w:tab w:val="left" w:pos="2800"/>
+          <w:tab w:val="left" w:pos="3360"/>
+          <w:tab w:val="left" w:pos="3920"/>
+          <w:tab w:val="left" w:pos="4480"/>
+          <w:tab w:val="left" w:pos="5040"/>
+          <w:tab w:val="left" w:pos="5600"/>
+          <w:tab w:val="left" w:pos="6160"/>
+          <w:tab w:val="left" w:pos="6720"/>
+        </w:tabs>
+        <w:autoSpaceDE w:val="0"/>
+        <w:autoSpaceDN w:val="0"/>
+        <w:adjustRightInd w:val="0"/>
+        <w:rPr>
           <w:rFonts w:ascii="Arial Unicode MS" w:eastAsia="Arial Unicode MS" w:hAnsi="Times" w:cs="Arial Unicode MS"/>
           <w:color w:val="2D6516"/>
           <w:u w:color="103CC0"/>
         </w:rPr>
       </w:pPr>
-      <w:r>
+    </w:p>
+    <w:p>
+      <w:pPr>
+        <w:widowControl w:val="0"/>
+        <w:tabs>
+          <w:tab w:val="left" w:pos="560"/>
+          <w:tab w:val="left" w:pos="1120"/>
+          <w:tab w:val="left" w:pos="1680"/>
+          <w:tab w:val="left" w:pos="2240"/>
+          <w:tab w:val="left" w:pos="2800"/>
+          <w:tab w:val="left" w:pos="3360"/>
+          <w:tab w:val="left" w:pos="3920"/>
+          <w:tab w:val="left" w:pos="4480"/>
+          <w:tab w:val="left" w:pos="5040"/>
+          <w:tab w:val="left" w:pos="5600"/>
+          <w:tab w:val="left" w:pos="6160"/>
+          <w:tab w:val="left" w:pos="6720"/>
+        </w:tabs>
+        <w:autoSpaceDE w:val="0"/>
+        <w:autoSpaceDN w:val="0"/>
+        <w:adjustRightInd w:val="0"/>
         <w:rPr>
           <w:rFonts w:ascii="Arial Unicode MS" w:eastAsia="Arial Unicode MS" w:hAnsi="Times" w:cs="Arial Unicode MS"/>
           <w:color w:val="2D6516"/>
           <w:u w:color="103CC0"/>
         </w:rPr>
-        <w:t>Further screens description :-</w:t>
-      </w:r>
+      </w:pPr>
     </w:p>
     <w:p>
       <w:pPr>
@@ -2678,14 +2962,660 @@
       <w:r>
         <w:rPr>
           <w:rFonts w:ascii="Arial Unicode MS" w:eastAsia="Arial Unicode MS" w:hAnsi="Times" w:cs="Arial Unicode MS"/>
-          <w:color w:val="2D6516"/>
-          <w:u w:color="103CC0"/>
-        </w:rPr>
-        <w:t>With the user</w:t>
-      </w:r>
-      <w:r>
-        <w:rPr>
-          <w:rFonts w:ascii="Arial Unicode MS" w:eastAsia="Arial Unicode MS" w:hAnsi="Times" w:cs="Arial Unicode MS" w:hint="eastAsia"/>
+          <w:noProof/>
+          <w:color w:val="2D6516"/>
+          <w:u w:color="103CC0"/>
+        </w:rPr>
+        <w:drawing>
+          <wp:inline distT="0" distB="0" distL="0" distR="0" wp14:anchorId="6657D50F" wp14:editId="1AABB0F7">
+            <wp:extent cx="5943600" cy="4615637"/>
+            <wp:effectExtent l="0" t="0" r="0" b="7620"/>
+            <wp:docPr id="1" name="Picture 1"/>
+            <wp:cNvGraphicFramePr>
+              <a:graphicFrameLocks xmlns:a="http://schemas.openxmlformats.org/drawingml/2006/main" noChangeAspect="1"/>
+            </wp:cNvGraphicFramePr>
+            <a:graphic xmlns:a="http://schemas.openxmlformats.org/drawingml/2006/main">
+              <a:graphicData uri="http://schemas.openxmlformats.org/drawingml/2006/picture">
+                <pic:pic xmlns:pic="http://schemas.openxmlformats.org/drawingml/2006/picture">
+                  <pic:nvPicPr>
+                    <pic:cNvPr id="0" name="Picture 1"/>
+                    <pic:cNvPicPr>
+                      <a:picLocks noChangeAspect="1" noChangeArrowheads="1"/>
+                    </pic:cNvPicPr>
+                  </pic:nvPicPr>
+                  <pic:blipFill>
+                    <a:blip r:embed="rId10">
+                      <a:extLst>
+                        <a:ext uri="{28A0092B-C50C-407E-A947-70E740481C1C}">
+                          <a14:useLocalDpi xmlns:a14="http://schemas.microsoft.com/office/drawing/2010/main" val="0"/>
+                        </a:ext>
+                      </a:extLst>
+                    </a:blip>
+                    <a:srcRect/>
+                    <a:stretch>
+                      <a:fillRect/>
+                    </a:stretch>
+                  </pic:blipFill>
+                  <pic:spPr bwMode="auto">
+                    <a:xfrm>
+                      <a:off x="0" y="0"/>
+                      <a:ext cx="5943600" cy="4615637"/>
+                    </a:xfrm>
+                    <a:prstGeom prst="rect">
+                      <a:avLst/>
+                    </a:prstGeom>
+                    <a:noFill/>
+                    <a:ln>
+                      <a:noFill/>
+                    </a:ln>
+                  </pic:spPr>
+                </pic:pic>
+              </a:graphicData>
+            </a:graphic>
+          </wp:inline>
+        </w:drawing>
+      </w:r>
+    </w:p>
+    <w:p>
+      <w:pPr>
+        <w:widowControl w:val="0"/>
+        <w:tabs>
+          <w:tab w:val="left" w:pos="560"/>
+          <w:tab w:val="left" w:pos="1120"/>
+          <w:tab w:val="left" w:pos="1680"/>
+          <w:tab w:val="left" w:pos="2240"/>
+          <w:tab w:val="left" w:pos="2800"/>
+          <w:tab w:val="left" w:pos="3360"/>
+          <w:tab w:val="left" w:pos="3920"/>
+          <w:tab w:val="left" w:pos="4480"/>
+          <w:tab w:val="left" w:pos="5040"/>
+          <w:tab w:val="left" w:pos="5600"/>
+          <w:tab w:val="left" w:pos="6160"/>
+          <w:tab w:val="left" w:pos="6720"/>
+        </w:tabs>
+        <w:autoSpaceDE w:val="0"/>
+        <w:autoSpaceDN w:val="0"/>
+        <w:adjustRightInd w:val="0"/>
+        <w:rPr>
+          <w:rFonts w:ascii="Arial Unicode MS" w:eastAsia="Arial Unicode MS" w:hAnsi="Times" w:cs="Arial Unicode MS"/>
+          <w:color w:val="2D6516"/>
+          <w:u w:color="103CC0"/>
+        </w:rPr>
+      </w:pPr>
+    </w:p>
+    <w:p>
+      <w:pPr>
+        <w:widowControl w:val="0"/>
+        <w:tabs>
+          <w:tab w:val="left" w:pos="560"/>
+          <w:tab w:val="left" w:pos="1120"/>
+          <w:tab w:val="left" w:pos="1680"/>
+          <w:tab w:val="left" w:pos="2240"/>
+          <w:tab w:val="left" w:pos="2800"/>
+          <w:tab w:val="left" w:pos="3360"/>
+          <w:tab w:val="left" w:pos="3920"/>
+          <w:tab w:val="left" w:pos="4480"/>
+          <w:tab w:val="left" w:pos="5040"/>
+          <w:tab w:val="left" w:pos="5600"/>
+          <w:tab w:val="left" w:pos="6160"/>
+          <w:tab w:val="left" w:pos="6720"/>
+        </w:tabs>
+        <w:autoSpaceDE w:val="0"/>
+        <w:autoSpaceDN w:val="0"/>
+        <w:adjustRightInd w:val="0"/>
+        <w:rPr>
+          <w:rFonts w:ascii="Arial Unicode MS" w:eastAsia="Arial Unicode MS" w:hAnsi="Times" w:cs="Arial Unicode MS"/>
+          <w:color w:val="2D6516"/>
+          <w:u w:color="103CC0"/>
+        </w:rPr>
+      </w:pPr>
+      <w:r>
+        <w:rPr>
+          <w:rFonts w:ascii="Arial Unicode MS" w:eastAsia="Arial Unicode MS" w:hAnsi="Times" w:cs="Arial Unicode MS"/>
+          <w:color w:val="2D6516"/>
+          <w:u w:color="103CC0"/>
+        </w:rPr>
+        <w:t>This is first screen when user will come after logging.</w:t>
+      </w:r>
+    </w:p>
+    <w:p>
+      <w:pPr>
+        <w:widowControl w:val="0"/>
+        <w:tabs>
+          <w:tab w:val="left" w:pos="560"/>
+          <w:tab w:val="left" w:pos="1120"/>
+          <w:tab w:val="left" w:pos="1680"/>
+          <w:tab w:val="left" w:pos="2240"/>
+          <w:tab w:val="left" w:pos="2800"/>
+          <w:tab w:val="left" w:pos="3360"/>
+          <w:tab w:val="left" w:pos="3920"/>
+          <w:tab w:val="left" w:pos="4480"/>
+          <w:tab w:val="left" w:pos="5040"/>
+          <w:tab w:val="left" w:pos="5600"/>
+          <w:tab w:val="left" w:pos="6160"/>
+          <w:tab w:val="left" w:pos="6720"/>
+        </w:tabs>
+        <w:autoSpaceDE w:val="0"/>
+        <w:autoSpaceDN w:val="0"/>
+        <w:adjustRightInd w:val="0"/>
+        <w:rPr>
+          <w:rFonts w:ascii="Arial Unicode MS" w:eastAsia="Arial Unicode MS" w:hAnsi="Times" w:cs="Arial Unicode MS"/>
+          <w:color w:val="2D6516"/>
+          <w:u w:color="103CC0"/>
+        </w:rPr>
+      </w:pPr>
+      <w:r>
+        <w:rPr>
+          <w:rFonts w:ascii="Arial Unicode MS" w:eastAsia="Arial Unicode MS" w:hAnsi="Times" w:cs="Arial Unicode MS"/>
+          <w:color w:val="2D6516"/>
+          <w:u w:color="103CC0"/>
+        </w:rPr>
+        <w:t xml:space="preserve">User can search for </w:t>
+      </w:r>
+      <w:r>
+        <w:rPr>
+          <w:rFonts w:ascii="Arial Unicode MS" w:eastAsia="Arial Unicode MS" w:hAnsi="Times" w:cs="Arial Unicode MS"/>
+          <w:color w:val="2D6516"/>
+          <w:u w:color="103CC0"/>
+        </w:rPr>
+        <w:t xml:space="preserve">hotels, restaurants, tourist places, flights etc. </w:t>
+      </w:r>
+    </w:p>
+    <w:p>
+      <w:pPr>
+        <w:widowControl w:val="0"/>
+        <w:tabs>
+          <w:tab w:val="left" w:pos="560"/>
+          <w:tab w:val="left" w:pos="1120"/>
+          <w:tab w:val="left" w:pos="1680"/>
+          <w:tab w:val="left" w:pos="2240"/>
+          <w:tab w:val="left" w:pos="2800"/>
+          <w:tab w:val="left" w:pos="3360"/>
+          <w:tab w:val="left" w:pos="3920"/>
+          <w:tab w:val="left" w:pos="4480"/>
+          <w:tab w:val="left" w:pos="5040"/>
+          <w:tab w:val="left" w:pos="5600"/>
+          <w:tab w:val="left" w:pos="6160"/>
+          <w:tab w:val="left" w:pos="6720"/>
+        </w:tabs>
+        <w:autoSpaceDE w:val="0"/>
+        <w:autoSpaceDN w:val="0"/>
+        <w:adjustRightInd w:val="0"/>
+        <w:rPr>
+          <w:rFonts w:ascii="Arial Unicode MS" w:eastAsia="Arial Unicode MS" w:hAnsi="Times" w:cs="Arial Unicode MS"/>
+          <w:color w:val="2D6516"/>
+          <w:u w:color="103CC0"/>
+        </w:rPr>
+      </w:pPr>
+      <w:r>
+        <w:rPr>
+          <w:rFonts w:ascii="Arial Unicode MS" w:eastAsia="Arial Unicode MS" w:hAnsi="Times" w:cs="Arial Unicode MS"/>
+          <w:color w:val="2D6516"/>
+          <w:u w:color="103CC0"/>
+        </w:rPr>
+        <w:t>User can also view the</w:t>
+      </w:r>
+      <w:r>
+        <w:rPr>
+          <w:rFonts w:ascii="Arial Unicode MS" w:eastAsia="Arial Unicode MS" w:hAnsi="Times" w:cs="Arial Unicode MS"/>
+          <w:color w:val="2D6516"/>
+          <w:u w:color="103CC0"/>
+        </w:rPr>
+        <w:t>ir favorite places, restaurants from the navigation drawer</w:t>
+      </w:r>
+    </w:p>
+    <w:p>
+      <w:pPr>
+        <w:widowControl w:val="0"/>
+        <w:tabs>
+          <w:tab w:val="left" w:pos="560"/>
+          <w:tab w:val="left" w:pos="1120"/>
+          <w:tab w:val="left" w:pos="1680"/>
+          <w:tab w:val="left" w:pos="2240"/>
+          <w:tab w:val="left" w:pos="2800"/>
+          <w:tab w:val="left" w:pos="3360"/>
+          <w:tab w:val="left" w:pos="3920"/>
+          <w:tab w:val="left" w:pos="4480"/>
+          <w:tab w:val="left" w:pos="5040"/>
+          <w:tab w:val="left" w:pos="5600"/>
+          <w:tab w:val="left" w:pos="6160"/>
+          <w:tab w:val="left" w:pos="6720"/>
+        </w:tabs>
+        <w:autoSpaceDE w:val="0"/>
+        <w:autoSpaceDN w:val="0"/>
+        <w:adjustRightInd w:val="0"/>
+        <w:rPr>
+          <w:rFonts w:eastAsia="Arial Unicode MS"/>
+          <w:u w:color="103CC0"/>
+        </w:rPr>
+      </w:pPr>
+    </w:p>
+    <w:p>
+      <w:pPr>
+        <w:widowControl w:val="0"/>
+        <w:tabs>
+          <w:tab w:val="left" w:pos="560"/>
+          <w:tab w:val="left" w:pos="1120"/>
+          <w:tab w:val="left" w:pos="1680"/>
+          <w:tab w:val="left" w:pos="2240"/>
+          <w:tab w:val="left" w:pos="2800"/>
+          <w:tab w:val="left" w:pos="3360"/>
+          <w:tab w:val="left" w:pos="3920"/>
+          <w:tab w:val="left" w:pos="4480"/>
+          <w:tab w:val="left" w:pos="5040"/>
+          <w:tab w:val="left" w:pos="5600"/>
+          <w:tab w:val="left" w:pos="6160"/>
+          <w:tab w:val="left" w:pos="6720"/>
+        </w:tabs>
+        <w:autoSpaceDE w:val="0"/>
+        <w:autoSpaceDN w:val="0"/>
+        <w:adjustRightInd w:val="0"/>
+        <w:spacing w:after="200"/>
+        <w:rPr>
+          <w:rFonts w:eastAsia="Arial Unicode MS"/>
+          <w:u w:color="103CC0"/>
+        </w:rPr>
+      </w:pPr>
+    </w:p>
+    <w:p>
+      <w:pPr>
+        <w:widowControl w:val="0"/>
+        <w:tabs>
+          <w:tab w:val="left" w:pos="560"/>
+          <w:tab w:val="left" w:pos="1120"/>
+          <w:tab w:val="left" w:pos="1680"/>
+          <w:tab w:val="left" w:pos="2240"/>
+          <w:tab w:val="left" w:pos="2800"/>
+          <w:tab w:val="left" w:pos="3360"/>
+          <w:tab w:val="left" w:pos="3920"/>
+          <w:tab w:val="left" w:pos="4480"/>
+          <w:tab w:val="left" w:pos="5040"/>
+          <w:tab w:val="left" w:pos="5600"/>
+          <w:tab w:val="left" w:pos="6160"/>
+          <w:tab w:val="left" w:pos="6720"/>
+        </w:tabs>
+        <w:autoSpaceDE w:val="0"/>
+        <w:autoSpaceDN w:val="0"/>
+        <w:adjustRightInd w:val="0"/>
+        <w:spacing w:after="200"/>
+        <w:rPr>
+          <w:rFonts w:eastAsia="Arial Unicode MS"/>
+          <w:u w:color="103CC0"/>
+        </w:rPr>
+      </w:pPr>
+    </w:p>
+    <w:p>
+      <w:pPr>
+        <w:widowControl w:val="0"/>
+        <w:tabs>
+          <w:tab w:val="left" w:pos="560"/>
+          <w:tab w:val="left" w:pos="1120"/>
+          <w:tab w:val="left" w:pos="1680"/>
+          <w:tab w:val="left" w:pos="2240"/>
+          <w:tab w:val="left" w:pos="2800"/>
+          <w:tab w:val="left" w:pos="3360"/>
+          <w:tab w:val="left" w:pos="3920"/>
+          <w:tab w:val="left" w:pos="4480"/>
+          <w:tab w:val="left" w:pos="5040"/>
+          <w:tab w:val="left" w:pos="5600"/>
+          <w:tab w:val="left" w:pos="6160"/>
+          <w:tab w:val="left" w:pos="6720"/>
+        </w:tabs>
+        <w:autoSpaceDE w:val="0"/>
+        <w:autoSpaceDN w:val="0"/>
+        <w:adjustRightInd w:val="0"/>
+        <w:spacing w:after="200"/>
+        <w:rPr>
+          <w:rFonts w:eastAsia="Arial Unicode MS"/>
+          <w:u w:color="103CC0"/>
+        </w:rPr>
+      </w:pPr>
+    </w:p>
+    <w:p>
+      <w:pPr>
+        <w:widowControl w:val="0"/>
+        <w:tabs>
+          <w:tab w:val="left" w:pos="560"/>
+          <w:tab w:val="left" w:pos="1120"/>
+          <w:tab w:val="left" w:pos="1680"/>
+          <w:tab w:val="left" w:pos="2240"/>
+          <w:tab w:val="left" w:pos="2800"/>
+          <w:tab w:val="left" w:pos="3360"/>
+          <w:tab w:val="left" w:pos="3920"/>
+          <w:tab w:val="left" w:pos="4480"/>
+          <w:tab w:val="left" w:pos="5040"/>
+          <w:tab w:val="left" w:pos="5600"/>
+          <w:tab w:val="left" w:pos="6160"/>
+          <w:tab w:val="left" w:pos="6720"/>
+        </w:tabs>
+        <w:autoSpaceDE w:val="0"/>
+        <w:autoSpaceDN w:val="0"/>
+        <w:adjustRightInd w:val="0"/>
+        <w:spacing w:after="200"/>
+        <w:rPr>
+          <w:rFonts w:eastAsia="Arial Unicode MS"/>
+          <w:u w:color="103CC0"/>
+        </w:rPr>
+      </w:pPr>
+    </w:p>
+    <w:p>
+      <w:pPr>
+        <w:widowControl w:val="0"/>
+        <w:tabs>
+          <w:tab w:val="left" w:pos="560"/>
+          <w:tab w:val="left" w:pos="1120"/>
+          <w:tab w:val="left" w:pos="1680"/>
+          <w:tab w:val="left" w:pos="2240"/>
+          <w:tab w:val="left" w:pos="2800"/>
+          <w:tab w:val="left" w:pos="3360"/>
+          <w:tab w:val="left" w:pos="3920"/>
+          <w:tab w:val="left" w:pos="4480"/>
+          <w:tab w:val="left" w:pos="5040"/>
+          <w:tab w:val="left" w:pos="5600"/>
+          <w:tab w:val="left" w:pos="6160"/>
+          <w:tab w:val="left" w:pos="6720"/>
+        </w:tabs>
+        <w:autoSpaceDE w:val="0"/>
+        <w:autoSpaceDN w:val="0"/>
+        <w:adjustRightInd w:val="0"/>
+        <w:spacing w:after="200"/>
+        <w:rPr>
+          <w:rFonts w:eastAsia="Arial Unicode MS"/>
+          <w:u w:color="103CC0"/>
+        </w:rPr>
+      </w:pPr>
+    </w:p>
+    <w:p>
+      <w:pPr>
+        <w:widowControl w:val="0"/>
+        <w:tabs>
+          <w:tab w:val="left" w:pos="560"/>
+          <w:tab w:val="left" w:pos="1120"/>
+          <w:tab w:val="left" w:pos="1680"/>
+          <w:tab w:val="left" w:pos="2240"/>
+          <w:tab w:val="left" w:pos="2800"/>
+          <w:tab w:val="left" w:pos="3360"/>
+          <w:tab w:val="left" w:pos="3920"/>
+          <w:tab w:val="left" w:pos="4480"/>
+          <w:tab w:val="left" w:pos="5040"/>
+          <w:tab w:val="left" w:pos="5600"/>
+          <w:tab w:val="left" w:pos="6160"/>
+          <w:tab w:val="left" w:pos="6720"/>
+        </w:tabs>
+        <w:autoSpaceDE w:val="0"/>
+        <w:autoSpaceDN w:val="0"/>
+        <w:adjustRightInd w:val="0"/>
+        <w:spacing w:after="200"/>
+        <w:rPr>
+          <w:rFonts w:eastAsia="Arial Unicode MS"/>
+          <w:u w:color="103CC0"/>
+        </w:rPr>
+      </w:pPr>
+    </w:p>
+    <w:p>
+      <w:pPr>
+        <w:widowControl w:val="0"/>
+        <w:tabs>
+          <w:tab w:val="left" w:pos="560"/>
+          <w:tab w:val="left" w:pos="1120"/>
+          <w:tab w:val="left" w:pos="1680"/>
+          <w:tab w:val="left" w:pos="2240"/>
+          <w:tab w:val="left" w:pos="2800"/>
+          <w:tab w:val="left" w:pos="3360"/>
+          <w:tab w:val="left" w:pos="3920"/>
+          <w:tab w:val="left" w:pos="4480"/>
+          <w:tab w:val="left" w:pos="5040"/>
+          <w:tab w:val="left" w:pos="5600"/>
+          <w:tab w:val="left" w:pos="6160"/>
+          <w:tab w:val="left" w:pos="6720"/>
+        </w:tabs>
+        <w:autoSpaceDE w:val="0"/>
+        <w:autoSpaceDN w:val="0"/>
+        <w:adjustRightInd w:val="0"/>
+        <w:spacing w:after="200"/>
+        <w:rPr>
+          <w:rFonts w:eastAsia="Arial Unicode MS"/>
+          <w:u w:color="103CC0"/>
+        </w:rPr>
+      </w:pPr>
+    </w:p>
+    <w:p>
+      <w:pPr>
+        <w:widowControl w:val="0"/>
+        <w:tabs>
+          <w:tab w:val="left" w:pos="560"/>
+          <w:tab w:val="left" w:pos="1120"/>
+          <w:tab w:val="left" w:pos="1680"/>
+          <w:tab w:val="left" w:pos="2240"/>
+          <w:tab w:val="left" w:pos="2800"/>
+          <w:tab w:val="left" w:pos="3360"/>
+          <w:tab w:val="left" w:pos="3920"/>
+          <w:tab w:val="left" w:pos="4480"/>
+          <w:tab w:val="left" w:pos="5040"/>
+          <w:tab w:val="left" w:pos="5600"/>
+          <w:tab w:val="left" w:pos="6160"/>
+          <w:tab w:val="left" w:pos="6720"/>
+        </w:tabs>
+        <w:autoSpaceDE w:val="0"/>
+        <w:autoSpaceDN w:val="0"/>
+        <w:adjustRightInd w:val="0"/>
+        <w:rPr>
+          <w:rFonts w:ascii="Trebuchet MS" w:eastAsia="Arial Unicode MS" w:hAnsi="Trebuchet MS" w:cs="Trebuchet MS"/>
+          <w:b/>
+          <w:bCs/>
+          <w:sz w:val="26"/>
+          <w:szCs w:val="26"/>
+          <w:u w:color="103CC0"/>
+        </w:rPr>
+      </w:pPr>
+      <w:r>
+        <w:rPr>
+          <w:rFonts w:ascii="Trebuchet MS" w:eastAsia="Arial Unicode MS" w:hAnsi="Trebuchet MS" w:cs="Trebuchet MS"/>
+          <w:b/>
+          <w:bCs/>
+          <w:sz w:val="26"/>
+          <w:szCs w:val="26"/>
+          <w:u w:color="103CC0"/>
+        </w:rPr>
+        <w:t>Screen 4</w:t>
+      </w:r>
+    </w:p>
+    <w:p>
+      <w:pPr>
+        <w:widowControl w:val="0"/>
+        <w:tabs>
+          <w:tab w:val="left" w:pos="560"/>
+          <w:tab w:val="left" w:pos="1120"/>
+          <w:tab w:val="left" w:pos="1680"/>
+          <w:tab w:val="left" w:pos="2240"/>
+          <w:tab w:val="left" w:pos="2800"/>
+          <w:tab w:val="left" w:pos="3360"/>
+          <w:tab w:val="left" w:pos="3920"/>
+          <w:tab w:val="left" w:pos="4480"/>
+          <w:tab w:val="left" w:pos="5040"/>
+          <w:tab w:val="left" w:pos="5600"/>
+          <w:tab w:val="left" w:pos="6160"/>
+          <w:tab w:val="left" w:pos="6720"/>
+        </w:tabs>
+        <w:autoSpaceDE w:val="0"/>
+        <w:autoSpaceDN w:val="0"/>
+        <w:adjustRightInd w:val="0"/>
+        <w:rPr>
+          <w:rFonts w:ascii="Trebuchet MS" w:eastAsia="Arial Unicode MS" w:hAnsi="Trebuchet MS" w:cs="Trebuchet MS"/>
+          <w:b/>
+          <w:bCs/>
+          <w:sz w:val="26"/>
+          <w:szCs w:val="26"/>
+          <w:u w:color="103CC0"/>
+        </w:rPr>
+      </w:pPr>
+      <w:r>
+        <w:rPr>
+          <w:rFonts w:ascii="Trebuchet MS" w:eastAsia="Arial Unicode MS" w:hAnsi="Trebuchet MS" w:cs="Trebuchet MS"/>
+          <w:b/>
+          <w:bCs/>
+          <w:noProof/>
+          <w:sz w:val="26"/>
+          <w:szCs w:val="26"/>
+          <w:u w:color="103CC0"/>
+        </w:rPr>
+        <w:drawing>
+          <wp:inline distT="0" distB="0" distL="0" distR="0" wp14:anchorId="2DFC55F8" wp14:editId="5C52C757">
+            <wp:extent cx="5943600" cy="4311109"/>
+            <wp:effectExtent l="0" t="0" r="0" b="6985"/>
+            <wp:docPr id="2" name="Picture 2"/>
+            <wp:cNvGraphicFramePr>
+              <a:graphicFrameLocks xmlns:a="http://schemas.openxmlformats.org/drawingml/2006/main" noChangeAspect="1"/>
+            </wp:cNvGraphicFramePr>
+            <a:graphic xmlns:a="http://schemas.openxmlformats.org/drawingml/2006/main">
+              <a:graphicData uri="http://schemas.openxmlformats.org/drawingml/2006/picture">
+                <pic:pic xmlns:pic="http://schemas.openxmlformats.org/drawingml/2006/picture">
+                  <pic:nvPicPr>
+                    <pic:cNvPr id="0" name="Picture 2"/>
+                    <pic:cNvPicPr>
+                      <a:picLocks noChangeAspect="1" noChangeArrowheads="1"/>
+                    </pic:cNvPicPr>
+                  </pic:nvPicPr>
+                  <pic:blipFill>
+                    <a:blip r:embed="rId11">
+                      <a:extLst>
+                        <a:ext uri="{28A0092B-C50C-407E-A947-70E740481C1C}">
+                          <a14:useLocalDpi xmlns:a14="http://schemas.microsoft.com/office/drawing/2010/main" val="0"/>
+                        </a:ext>
+                      </a:extLst>
+                    </a:blip>
+                    <a:srcRect/>
+                    <a:stretch>
+                      <a:fillRect/>
+                    </a:stretch>
+                  </pic:blipFill>
+                  <pic:spPr bwMode="auto">
+                    <a:xfrm>
+                      <a:off x="0" y="0"/>
+                      <a:ext cx="5943600" cy="4311109"/>
+                    </a:xfrm>
+                    <a:prstGeom prst="rect">
+                      <a:avLst/>
+                    </a:prstGeom>
+                    <a:noFill/>
+                    <a:ln>
+                      <a:noFill/>
+                    </a:ln>
+                  </pic:spPr>
+                </pic:pic>
+              </a:graphicData>
+            </a:graphic>
+          </wp:inline>
+        </w:drawing>
+      </w:r>
+    </w:p>
+    <w:p>
+      <w:pPr>
+        <w:widowControl w:val="0"/>
+        <w:tabs>
+          <w:tab w:val="left" w:pos="560"/>
+          <w:tab w:val="left" w:pos="1120"/>
+          <w:tab w:val="left" w:pos="1680"/>
+          <w:tab w:val="left" w:pos="2240"/>
+          <w:tab w:val="left" w:pos="2800"/>
+          <w:tab w:val="left" w:pos="3360"/>
+          <w:tab w:val="left" w:pos="3920"/>
+          <w:tab w:val="left" w:pos="4480"/>
+          <w:tab w:val="left" w:pos="5040"/>
+          <w:tab w:val="left" w:pos="5600"/>
+          <w:tab w:val="left" w:pos="6160"/>
+          <w:tab w:val="left" w:pos="6720"/>
+        </w:tabs>
+        <w:autoSpaceDE w:val="0"/>
+        <w:autoSpaceDN w:val="0"/>
+        <w:adjustRightInd w:val="0"/>
+        <w:spacing w:after="200"/>
+        <w:rPr>
+          <w:rFonts w:eastAsia="Arial Unicode MS"/>
+          <w:u w:color="103CC0"/>
+        </w:rPr>
+      </w:pPr>
+    </w:p>
+    <w:p>
+      <w:pPr>
+        <w:widowControl w:val="0"/>
+        <w:tabs>
+          <w:tab w:val="left" w:pos="560"/>
+          <w:tab w:val="left" w:pos="1120"/>
+          <w:tab w:val="left" w:pos="1680"/>
+          <w:tab w:val="left" w:pos="2240"/>
+          <w:tab w:val="left" w:pos="2800"/>
+          <w:tab w:val="left" w:pos="3360"/>
+          <w:tab w:val="left" w:pos="3920"/>
+          <w:tab w:val="left" w:pos="4480"/>
+          <w:tab w:val="left" w:pos="5040"/>
+          <w:tab w:val="left" w:pos="5600"/>
+          <w:tab w:val="left" w:pos="6160"/>
+          <w:tab w:val="left" w:pos="6720"/>
+        </w:tabs>
+        <w:autoSpaceDE w:val="0"/>
+        <w:autoSpaceDN w:val="0"/>
+        <w:adjustRightInd w:val="0"/>
+        <w:rPr>
+          <w:rFonts w:ascii="Arial Unicode MS" w:eastAsia="Arial Unicode MS" w:hAnsi="Times" w:cs="Arial Unicode MS"/>
+          <w:color w:val="2D6516"/>
+          <w:u w:color="103CC0"/>
+        </w:rPr>
+      </w:pPr>
+      <w:r>
+        <w:rPr>
+          <w:rFonts w:ascii="Arial Unicode MS" w:eastAsia="Arial Unicode MS" w:hAnsi="Times" w:cs="Arial Unicode MS"/>
+          <w:color w:val="2D6516"/>
+          <w:u w:color="103CC0"/>
+        </w:rPr>
+        <w:t xml:space="preserve">This is </w:t>
+      </w:r>
+      <w:r>
+        <w:rPr>
+          <w:rFonts w:ascii="Arial Unicode MS" w:eastAsia="Arial Unicode MS" w:hAnsi="Times" w:cs="Arial Unicode MS"/>
+          <w:color w:val="2D6516"/>
+          <w:u w:color="103CC0"/>
+        </w:rPr>
+        <w:t>app widget of this application</w:t>
+      </w:r>
+    </w:p>
+    <w:p>
+      <w:pPr>
+        <w:widowControl w:val="0"/>
+        <w:tabs>
+          <w:tab w:val="left" w:pos="560"/>
+          <w:tab w:val="left" w:pos="1120"/>
+          <w:tab w:val="left" w:pos="1680"/>
+          <w:tab w:val="left" w:pos="2240"/>
+          <w:tab w:val="left" w:pos="2800"/>
+          <w:tab w:val="left" w:pos="3360"/>
+          <w:tab w:val="left" w:pos="3920"/>
+          <w:tab w:val="left" w:pos="4480"/>
+          <w:tab w:val="left" w:pos="5040"/>
+          <w:tab w:val="left" w:pos="5600"/>
+          <w:tab w:val="left" w:pos="6160"/>
+          <w:tab w:val="left" w:pos="6720"/>
+        </w:tabs>
+        <w:autoSpaceDE w:val="0"/>
+        <w:autoSpaceDN w:val="0"/>
+        <w:adjustRightInd w:val="0"/>
+        <w:rPr>
+          <w:rFonts w:ascii="Arial Unicode MS" w:eastAsia="Arial Unicode MS" w:hAnsi="Times" w:cs="Arial Unicode MS"/>
+          <w:color w:val="2D6516"/>
+          <w:u w:color="103CC0"/>
+        </w:rPr>
+      </w:pPr>
+      <w:r>
+        <w:rPr>
+          <w:rFonts w:ascii="Arial Unicode MS" w:eastAsia="Arial Unicode MS" w:hAnsi="Times" w:cs="Arial Unicode MS"/>
+          <w:color w:val="2D6516"/>
+          <w:u w:color="103CC0"/>
+        </w:rPr>
+        <w:t>It will show the listing of user</w:t>
+      </w:r>
+      <w:r>
+        <w:rPr>
+          <w:rFonts w:ascii="Arial Unicode MS" w:eastAsia="Arial Unicode MS" w:hAnsi="Times" w:cs="Arial Unicode MS"/>
           <w:color w:val="2D6516"/>
           <w:u w:color="103CC0"/>
         </w:rPr>
@@ -2697,75 +3627,8 @@
           <w:color w:val="2D6516"/>
           <w:u w:color="103CC0"/>
         </w:rPr>
-        <w:t>s location, app will detect nearby hotels, restaurants, tourist places, flights etc and show it to the user. User can also view the details of every search results.</w:t>
-      </w:r>
-    </w:p>
-    <w:p>
-      <w:pPr>
-        <w:widowControl w:val="0"/>
-        <w:tabs>
-          <w:tab w:val="left" w:pos="560"/>
-          <w:tab w:val="left" w:pos="1120"/>
-          <w:tab w:val="left" w:pos="1680"/>
-          <w:tab w:val="left" w:pos="2240"/>
-          <w:tab w:val="left" w:pos="2800"/>
-          <w:tab w:val="left" w:pos="3360"/>
-          <w:tab w:val="left" w:pos="3920"/>
-          <w:tab w:val="left" w:pos="4480"/>
-          <w:tab w:val="left" w:pos="5040"/>
-          <w:tab w:val="left" w:pos="5600"/>
-          <w:tab w:val="left" w:pos="6160"/>
-          <w:tab w:val="left" w:pos="6720"/>
-        </w:tabs>
-        <w:autoSpaceDE w:val="0"/>
-        <w:autoSpaceDN w:val="0"/>
-        <w:adjustRightInd w:val="0"/>
-        <w:rPr>
-          <w:rFonts w:eastAsia="Arial Unicode MS"/>
-          <w:u w:color="103CC0"/>
-        </w:rPr>
-      </w:pPr>
-      <w:r>
-        <w:rPr>
-          <w:rFonts w:ascii="Arial Unicode MS" w:eastAsia="Arial Unicode MS" w:hAnsi="Times" w:cs="Arial Unicode MS"/>
-          <w:color w:val="2D6516"/>
-          <w:u w:color="103CC0"/>
-        </w:rPr>
-        <w:t>An autocomplete feature will be there where user will enter place and results will populate</w:t>
-      </w:r>
-      <w:r>
-        <w:rPr>
-          <w:rFonts w:eastAsia="Arial Unicode MS"/>
-          <w:u w:color="103CC0"/>
-        </w:rPr>
-        <w:t xml:space="preserve"> </w:t>
-      </w:r>
-    </w:p>
-    <w:p>
-      <w:pPr>
-        <w:widowControl w:val="0"/>
-        <w:tabs>
-          <w:tab w:val="left" w:pos="560"/>
-          <w:tab w:val="left" w:pos="1120"/>
-          <w:tab w:val="left" w:pos="1680"/>
-          <w:tab w:val="left" w:pos="2240"/>
-          <w:tab w:val="left" w:pos="2800"/>
-          <w:tab w:val="left" w:pos="3360"/>
-          <w:tab w:val="left" w:pos="3920"/>
-          <w:tab w:val="left" w:pos="4480"/>
-          <w:tab w:val="left" w:pos="5040"/>
-          <w:tab w:val="left" w:pos="5600"/>
-          <w:tab w:val="left" w:pos="6160"/>
-          <w:tab w:val="left" w:pos="6720"/>
-        </w:tabs>
-        <w:autoSpaceDE w:val="0"/>
-        <w:autoSpaceDN w:val="0"/>
-        <w:adjustRightInd w:val="0"/>
-        <w:rPr>
-          <w:rFonts w:eastAsia="Arial Unicode MS"/>
-          <w:u w:color="103CC0"/>
-        </w:rPr>
-      </w:pPr>
+        <w:t>s favorite stored data.</w:t>
+      </w:r>
     </w:p>
     <w:p>
       <w:pPr>
@@ -3034,6 +3897,168 @@
         <w:autoSpaceDN w:val="0"/>
         <w:adjustRightInd w:val="0"/>
         <w:rPr>
+          <w:rFonts w:eastAsia="Arial Unicode MS"/>
+          <w:color w:val="2D6516"/>
+          <w:u w:color="103CC0"/>
+        </w:rPr>
+      </w:pPr>
+    </w:p>
+    <w:p>
+      <w:pPr>
+        <w:widowControl w:val="0"/>
+        <w:tabs>
+          <w:tab w:val="left" w:pos="560"/>
+          <w:tab w:val="left" w:pos="1120"/>
+          <w:tab w:val="left" w:pos="1680"/>
+          <w:tab w:val="left" w:pos="2240"/>
+          <w:tab w:val="left" w:pos="2800"/>
+          <w:tab w:val="left" w:pos="3360"/>
+          <w:tab w:val="left" w:pos="3920"/>
+          <w:tab w:val="left" w:pos="4480"/>
+          <w:tab w:val="left" w:pos="5040"/>
+          <w:tab w:val="left" w:pos="5600"/>
+          <w:tab w:val="left" w:pos="6160"/>
+          <w:tab w:val="left" w:pos="6720"/>
+        </w:tabs>
+        <w:autoSpaceDE w:val="0"/>
+        <w:autoSpaceDN w:val="0"/>
+        <w:adjustRightInd w:val="0"/>
+        <w:rPr>
+          <w:rFonts w:eastAsia="Arial Unicode MS"/>
+          <w:color w:val="2D6516"/>
+          <w:u w:color="103CC0"/>
+        </w:rPr>
+      </w:pPr>
+    </w:p>
+    <w:p>
+      <w:pPr>
+        <w:widowControl w:val="0"/>
+        <w:tabs>
+          <w:tab w:val="left" w:pos="560"/>
+          <w:tab w:val="left" w:pos="1120"/>
+          <w:tab w:val="left" w:pos="1680"/>
+          <w:tab w:val="left" w:pos="2240"/>
+          <w:tab w:val="left" w:pos="2800"/>
+          <w:tab w:val="left" w:pos="3360"/>
+          <w:tab w:val="left" w:pos="3920"/>
+          <w:tab w:val="left" w:pos="4480"/>
+          <w:tab w:val="left" w:pos="5040"/>
+          <w:tab w:val="left" w:pos="5600"/>
+          <w:tab w:val="left" w:pos="6160"/>
+          <w:tab w:val="left" w:pos="6720"/>
+        </w:tabs>
+        <w:autoSpaceDE w:val="0"/>
+        <w:autoSpaceDN w:val="0"/>
+        <w:adjustRightInd w:val="0"/>
+        <w:rPr>
+          <w:rFonts w:eastAsia="Arial Unicode MS"/>
+          <w:color w:val="2D6516"/>
+          <w:u w:color="103CC0"/>
+        </w:rPr>
+      </w:pPr>
+    </w:p>
+    <w:p>
+      <w:pPr>
+        <w:widowControl w:val="0"/>
+        <w:tabs>
+          <w:tab w:val="left" w:pos="560"/>
+          <w:tab w:val="left" w:pos="1120"/>
+          <w:tab w:val="left" w:pos="1680"/>
+          <w:tab w:val="left" w:pos="2240"/>
+          <w:tab w:val="left" w:pos="2800"/>
+          <w:tab w:val="left" w:pos="3360"/>
+          <w:tab w:val="left" w:pos="3920"/>
+          <w:tab w:val="left" w:pos="4480"/>
+          <w:tab w:val="left" w:pos="5040"/>
+          <w:tab w:val="left" w:pos="5600"/>
+          <w:tab w:val="left" w:pos="6160"/>
+          <w:tab w:val="left" w:pos="6720"/>
+        </w:tabs>
+        <w:autoSpaceDE w:val="0"/>
+        <w:autoSpaceDN w:val="0"/>
+        <w:adjustRightInd w:val="0"/>
+        <w:rPr>
+          <w:rFonts w:eastAsia="Arial Unicode MS"/>
+          <w:color w:val="2D6516"/>
+          <w:u w:color="103CC0"/>
+        </w:rPr>
+      </w:pPr>
+    </w:p>
+    <w:p>
+      <w:pPr>
+        <w:widowControl w:val="0"/>
+        <w:tabs>
+          <w:tab w:val="left" w:pos="560"/>
+          <w:tab w:val="left" w:pos="1120"/>
+          <w:tab w:val="left" w:pos="1680"/>
+          <w:tab w:val="left" w:pos="2240"/>
+          <w:tab w:val="left" w:pos="2800"/>
+          <w:tab w:val="left" w:pos="3360"/>
+          <w:tab w:val="left" w:pos="3920"/>
+          <w:tab w:val="left" w:pos="4480"/>
+          <w:tab w:val="left" w:pos="5040"/>
+          <w:tab w:val="left" w:pos="5600"/>
+          <w:tab w:val="left" w:pos="6160"/>
+          <w:tab w:val="left" w:pos="6720"/>
+        </w:tabs>
+        <w:autoSpaceDE w:val="0"/>
+        <w:autoSpaceDN w:val="0"/>
+        <w:adjustRightInd w:val="0"/>
+        <w:rPr>
+          <w:rFonts w:eastAsia="Arial Unicode MS"/>
+          <w:color w:val="2D6516"/>
+          <w:u w:color="103CC0"/>
+        </w:rPr>
+      </w:pPr>
+    </w:p>
+    <w:p>
+      <w:pPr>
+        <w:widowControl w:val="0"/>
+        <w:tabs>
+          <w:tab w:val="left" w:pos="560"/>
+          <w:tab w:val="left" w:pos="1120"/>
+          <w:tab w:val="left" w:pos="1680"/>
+          <w:tab w:val="left" w:pos="2240"/>
+          <w:tab w:val="left" w:pos="2800"/>
+          <w:tab w:val="left" w:pos="3360"/>
+          <w:tab w:val="left" w:pos="3920"/>
+          <w:tab w:val="left" w:pos="4480"/>
+          <w:tab w:val="left" w:pos="5040"/>
+          <w:tab w:val="left" w:pos="5600"/>
+          <w:tab w:val="left" w:pos="6160"/>
+          <w:tab w:val="left" w:pos="6720"/>
+        </w:tabs>
+        <w:autoSpaceDE w:val="0"/>
+        <w:autoSpaceDN w:val="0"/>
+        <w:adjustRightInd w:val="0"/>
+        <w:rPr>
+          <w:rFonts w:eastAsia="Arial Unicode MS"/>
+          <w:color w:val="2D6516"/>
+          <w:u w:color="103CC0"/>
+        </w:rPr>
+      </w:pPr>
+    </w:p>
+    <w:p>
+      <w:pPr>
+        <w:widowControl w:val="0"/>
+        <w:tabs>
+          <w:tab w:val="left" w:pos="560"/>
+          <w:tab w:val="left" w:pos="1120"/>
+          <w:tab w:val="left" w:pos="1680"/>
+          <w:tab w:val="left" w:pos="2240"/>
+          <w:tab w:val="left" w:pos="2800"/>
+          <w:tab w:val="left" w:pos="3360"/>
+          <w:tab w:val="left" w:pos="3920"/>
+          <w:tab w:val="left" w:pos="4480"/>
+          <w:tab w:val="left" w:pos="5040"/>
+          <w:tab w:val="left" w:pos="5600"/>
+          <w:tab w:val="left" w:pos="6160"/>
+          <w:tab w:val="left" w:pos="6720"/>
+        </w:tabs>
+        <w:autoSpaceDE w:val="0"/>
+        <w:autoSpaceDN w:val="0"/>
+        <w:adjustRightInd w:val="0"/>
+        <w:rPr>
           <w:rFonts w:ascii="Trebuchet MS" w:eastAsia="Arial Unicode MS" w:hAnsi="Trebuchet MS" w:cs="Trebuchet MS"/>
           <w:b/>
           <w:bCs/>
@@ -3053,9 +4078,142 @@
           <w:szCs w:val="24"/>
           <w:u w:color="103CC0"/>
         </w:rPr>
-        <w:t>Describe any corner cases in the UX.</w:t>
-      </w:r>
-      <w:r>
+        <w:t xml:space="preserve">Describe any corner cases in the UX. </w:t>
+      </w:r>
+    </w:p>
+    <w:p>
+      <w:pPr>
+        <w:widowControl w:val="0"/>
+        <w:tabs>
+          <w:tab w:val="left" w:pos="560"/>
+          <w:tab w:val="left" w:pos="1120"/>
+          <w:tab w:val="left" w:pos="1680"/>
+          <w:tab w:val="left" w:pos="2240"/>
+          <w:tab w:val="left" w:pos="2800"/>
+          <w:tab w:val="left" w:pos="3360"/>
+          <w:tab w:val="left" w:pos="3920"/>
+          <w:tab w:val="left" w:pos="4480"/>
+          <w:tab w:val="left" w:pos="5040"/>
+          <w:tab w:val="left" w:pos="5600"/>
+          <w:tab w:val="left" w:pos="6160"/>
+          <w:tab w:val="left" w:pos="6720"/>
+        </w:tabs>
+        <w:autoSpaceDE w:val="0"/>
+        <w:autoSpaceDN w:val="0"/>
+        <w:adjustRightInd w:val="0"/>
+        <w:rPr>
+          <w:rFonts w:eastAsia="Arial Unicode MS"/>
+          <w:u w:color="103CC0"/>
+        </w:rPr>
+      </w:pPr>
+    </w:p>
+    <w:p>
+      <w:pPr>
+        <w:widowControl w:val="0"/>
+        <w:tabs>
+          <w:tab w:val="left" w:pos="560"/>
+          <w:tab w:val="left" w:pos="1120"/>
+          <w:tab w:val="left" w:pos="1680"/>
+          <w:tab w:val="left" w:pos="2240"/>
+          <w:tab w:val="left" w:pos="2800"/>
+          <w:tab w:val="left" w:pos="3360"/>
+          <w:tab w:val="left" w:pos="3920"/>
+          <w:tab w:val="left" w:pos="4480"/>
+          <w:tab w:val="left" w:pos="5040"/>
+          <w:tab w:val="left" w:pos="5600"/>
+          <w:tab w:val="left" w:pos="6160"/>
+          <w:tab w:val="left" w:pos="6720"/>
+        </w:tabs>
+        <w:autoSpaceDE w:val="0"/>
+        <w:autoSpaceDN w:val="0"/>
+        <w:adjustRightInd w:val="0"/>
+        <w:rPr>
+          <w:rFonts w:eastAsia="Arial Unicode MS"/>
+          <w:u w:color="103CC0"/>
+        </w:rPr>
+      </w:pPr>
+      <w:r>
+        <w:rPr>
+          <w:rFonts w:eastAsia="Arial Unicode MS"/>
+          <w:color w:val="2D6516"/>
+          <w:u w:color="103CC0"/>
+        </w:rPr>
+        <w:t>User will be able to choose location and on the basis of location, user can view hotels restaurants etc. User can view saved restaurants in the navigation drawer. App is dependent on GPS so asking permission is a challenge from the user.</w:t>
+      </w:r>
+    </w:p>
+    <w:p>
+      <w:pPr>
+        <w:widowControl w:val="0"/>
+        <w:tabs>
+          <w:tab w:val="left" w:pos="560"/>
+          <w:tab w:val="left" w:pos="1120"/>
+          <w:tab w:val="left" w:pos="1680"/>
+          <w:tab w:val="left" w:pos="2240"/>
+          <w:tab w:val="left" w:pos="2800"/>
+          <w:tab w:val="left" w:pos="3360"/>
+          <w:tab w:val="left" w:pos="3920"/>
+          <w:tab w:val="left" w:pos="4480"/>
+          <w:tab w:val="left" w:pos="5040"/>
+          <w:tab w:val="left" w:pos="5600"/>
+          <w:tab w:val="left" w:pos="6160"/>
+          <w:tab w:val="left" w:pos="6720"/>
+        </w:tabs>
+        <w:autoSpaceDE w:val="0"/>
+        <w:autoSpaceDN w:val="0"/>
+        <w:adjustRightInd w:val="0"/>
+        <w:rPr>
+          <w:rFonts w:eastAsia="Arial Unicode MS"/>
+          <w:u w:color="103CC0"/>
+        </w:rPr>
+      </w:pPr>
+    </w:p>
+    <w:p>
+      <w:pPr>
+        <w:widowControl w:val="0"/>
+        <w:tabs>
+          <w:tab w:val="left" w:pos="560"/>
+          <w:tab w:val="left" w:pos="1120"/>
+          <w:tab w:val="left" w:pos="1680"/>
+          <w:tab w:val="left" w:pos="2240"/>
+          <w:tab w:val="left" w:pos="2800"/>
+          <w:tab w:val="left" w:pos="3360"/>
+          <w:tab w:val="left" w:pos="3920"/>
+          <w:tab w:val="left" w:pos="4480"/>
+          <w:tab w:val="left" w:pos="5040"/>
+          <w:tab w:val="left" w:pos="5600"/>
+          <w:tab w:val="left" w:pos="6160"/>
+          <w:tab w:val="left" w:pos="6720"/>
+        </w:tabs>
+        <w:autoSpaceDE w:val="0"/>
+        <w:autoSpaceDN w:val="0"/>
+        <w:adjustRightInd w:val="0"/>
+        <w:spacing w:after="160"/>
+        <w:rPr>
+          <w:rFonts w:eastAsia="Arial Unicode MS"/>
+          <w:u w:color="103CC0"/>
+        </w:rPr>
+      </w:pPr>
+    </w:p>
+    <w:p>
+      <w:pPr>
+        <w:widowControl w:val="0"/>
+        <w:tabs>
+          <w:tab w:val="left" w:pos="560"/>
+          <w:tab w:val="left" w:pos="1120"/>
+          <w:tab w:val="left" w:pos="1680"/>
+          <w:tab w:val="left" w:pos="2240"/>
+          <w:tab w:val="left" w:pos="2800"/>
+          <w:tab w:val="left" w:pos="3360"/>
+          <w:tab w:val="left" w:pos="3920"/>
+          <w:tab w:val="left" w:pos="4480"/>
+          <w:tab w:val="left" w:pos="5040"/>
+          <w:tab w:val="left" w:pos="5600"/>
+          <w:tab w:val="left" w:pos="6160"/>
+          <w:tab w:val="left" w:pos="6720"/>
+        </w:tabs>
+        <w:autoSpaceDE w:val="0"/>
+        <w:autoSpaceDN w:val="0"/>
+        <w:adjustRightInd w:val="0"/>
         <w:rPr>
           <w:rFonts w:ascii="Trebuchet MS" w:eastAsia="Arial Unicode MS" w:hAnsi="Trebuchet MS" w:cs="Trebuchet MS"/>
           <w:b/>
@@ -3065,142 +4223,8 @@
           <w:szCs w:val="24"/>
           <w:u w:color="103CC0"/>
         </w:rPr>
-        <w:t xml:space="preserve"> </w:t>
-      </w:r>
-    </w:p>
-    <w:p>
-      <w:pPr>
-        <w:widowControl w:val="0"/>
-        <w:tabs>
-          <w:tab w:val="left" w:pos="560"/>
-          <w:tab w:val="left" w:pos="1120"/>
-          <w:tab w:val="left" w:pos="1680"/>
-          <w:tab w:val="left" w:pos="2240"/>
-          <w:tab w:val="left" w:pos="2800"/>
-          <w:tab w:val="left" w:pos="3360"/>
-          <w:tab w:val="left" w:pos="3920"/>
-          <w:tab w:val="left" w:pos="4480"/>
-          <w:tab w:val="left" w:pos="5040"/>
-          <w:tab w:val="left" w:pos="5600"/>
-          <w:tab w:val="left" w:pos="6160"/>
-          <w:tab w:val="left" w:pos="6720"/>
-        </w:tabs>
-        <w:autoSpaceDE w:val="0"/>
-        <w:autoSpaceDN w:val="0"/>
-        <w:adjustRightInd w:val="0"/>
-        <w:rPr>
-          <w:rFonts w:eastAsia="Arial Unicode MS"/>
-          <w:u w:color="103CC0"/>
-        </w:rPr>
-      </w:pPr>
-    </w:p>
-    <w:p>
-      <w:pPr>
-        <w:widowControl w:val="0"/>
-        <w:tabs>
-          <w:tab w:val="left" w:pos="560"/>
-          <w:tab w:val="left" w:pos="1120"/>
-          <w:tab w:val="left" w:pos="1680"/>
-          <w:tab w:val="left" w:pos="2240"/>
-          <w:tab w:val="left" w:pos="2800"/>
-          <w:tab w:val="left" w:pos="3360"/>
-          <w:tab w:val="left" w:pos="3920"/>
-          <w:tab w:val="left" w:pos="4480"/>
-          <w:tab w:val="left" w:pos="5040"/>
-          <w:tab w:val="left" w:pos="5600"/>
-          <w:tab w:val="left" w:pos="6160"/>
-          <w:tab w:val="left" w:pos="6720"/>
-        </w:tabs>
-        <w:autoSpaceDE w:val="0"/>
-        <w:autoSpaceDN w:val="0"/>
-        <w:adjustRightInd w:val="0"/>
-        <w:rPr>
-          <w:rFonts w:eastAsia="Arial Unicode MS"/>
-          <w:u w:color="103CC0"/>
-        </w:rPr>
-      </w:pPr>
-      <w:r>
-        <w:rPr>
-          <w:rFonts w:eastAsia="Arial Unicode MS"/>
-          <w:color w:val="2D6516"/>
-          <w:u w:color="103CC0"/>
-        </w:rPr>
-        <w:t>User will be able to choose location and on the basis of location, user can view hotels restaurants etc. User can view saved restaurants in the navigation drawer. App is dependent on GPS so asking permission is a challenge from the user.</w:t>
-      </w:r>
-    </w:p>
-    <w:p>
-      <w:pPr>
-        <w:widowControl w:val="0"/>
-        <w:tabs>
-          <w:tab w:val="left" w:pos="560"/>
-          <w:tab w:val="left" w:pos="1120"/>
-          <w:tab w:val="left" w:pos="1680"/>
-          <w:tab w:val="left" w:pos="2240"/>
-          <w:tab w:val="left" w:pos="2800"/>
-          <w:tab w:val="left" w:pos="3360"/>
-          <w:tab w:val="left" w:pos="3920"/>
-          <w:tab w:val="left" w:pos="4480"/>
-          <w:tab w:val="left" w:pos="5040"/>
-          <w:tab w:val="left" w:pos="5600"/>
-          <w:tab w:val="left" w:pos="6160"/>
-          <w:tab w:val="left" w:pos="6720"/>
-        </w:tabs>
-        <w:autoSpaceDE w:val="0"/>
-        <w:autoSpaceDN w:val="0"/>
-        <w:adjustRightInd w:val="0"/>
-        <w:rPr>
-          <w:rFonts w:eastAsia="Arial Unicode MS"/>
-          <w:u w:color="103CC0"/>
-        </w:rPr>
-      </w:pPr>
-    </w:p>
-    <w:p>
-      <w:pPr>
-        <w:widowControl w:val="0"/>
-        <w:tabs>
-          <w:tab w:val="left" w:pos="560"/>
-          <w:tab w:val="left" w:pos="1120"/>
-          <w:tab w:val="left" w:pos="1680"/>
-          <w:tab w:val="left" w:pos="2240"/>
-          <w:tab w:val="left" w:pos="2800"/>
-          <w:tab w:val="left" w:pos="3360"/>
-          <w:tab w:val="left" w:pos="3920"/>
-          <w:tab w:val="left" w:pos="4480"/>
-          <w:tab w:val="left" w:pos="5040"/>
-          <w:tab w:val="left" w:pos="5600"/>
-          <w:tab w:val="left" w:pos="6160"/>
-          <w:tab w:val="left" w:pos="6720"/>
-        </w:tabs>
-        <w:autoSpaceDE w:val="0"/>
-        <w:autoSpaceDN w:val="0"/>
-        <w:adjustRightInd w:val="0"/>
-        <w:spacing w:after="160"/>
-        <w:rPr>
-          <w:rFonts w:eastAsia="Arial Unicode MS"/>
-          <w:u w:color="103CC0"/>
-        </w:rPr>
-      </w:pPr>
-    </w:p>
-    <w:p>
-      <w:pPr>
-        <w:widowControl w:val="0"/>
-        <w:tabs>
-          <w:tab w:val="left" w:pos="560"/>
-          <w:tab w:val="left" w:pos="1120"/>
-          <w:tab w:val="left" w:pos="1680"/>
-          <w:tab w:val="left" w:pos="2240"/>
-          <w:tab w:val="left" w:pos="2800"/>
-          <w:tab w:val="left" w:pos="3360"/>
-          <w:tab w:val="left" w:pos="3920"/>
-          <w:tab w:val="left" w:pos="4480"/>
-          <w:tab w:val="left" w:pos="5040"/>
-          <w:tab w:val="left" w:pos="5600"/>
-          <w:tab w:val="left" w:pos="6160"/>
-          <w:tab w:val="left" w:pos="6720"/>
-        </w:tabs>
-        <w:autoSpaceDE w:val="0"/>
-        <w:autoSpaceDN w:val="0"/>
-        <w:adjustRightInd w:val="0"/>
+      </w:pPr>
+      <w:r>
         <w:rPr>
           <w:rFonts w:ascii="Trebuchet MS" w:eastAsia="Arial Unicode MS" w:hAnsi="Trebuchet MS" w:cs="Trebuchet MS"/>
           <w:b/>
@@ -3210,17 +4234,6 @@
           <w:szCs w:val="24"/>
           <w:u w:color="103CC0"/>
         </w:rPr>
-      </w:pPr>
-      <w:r>
-        <w:rPr>
-          <w:rFonts w:ascii="Trebuchet MS" w:eastAsia="Arial Unicode MS" w:hAnsi="Trebuchet MS" w:cs="Trebuchet MS"/>
-          <w:b/>
-          <w:bCs/>
-          <w:color w:val="535353"/>
-          <w:sz w:val="24"/>
-          <w:szCs w:val="24"/>
-          <w:u w:color="103CC0"/>
-        </w:rPr>
         <w:t>Describe any libraries you’ll be using and share your reasoning for including them.</w:t>
       </w:r>
     </w:p>
@@ -3483,8 +4496,6 @@
           <w:u w:color="103CC0"/>
         </w:rPr>
       </w:pPr>
-      <w:bookmarkStart w:id="0" w:name="_GoBack"/>
-      <w:bookmarkEnd w:id="0"/>
     </w:p>
     <w:p>
       <w:pPr>
@@ -3906,6 +4917,89 @@
         <w:autoSpaceDE w:val="0"/>
         <w:autoSpaceDN w:val="0"/>
         <w:adjustRightInd w:val="0"/>
+        <w:spacing w:after="200"/>
+        <w:rPr>
+          <w:rFonts w:eastAsia="Arial Unicode MS"/>
+          <w:u w:color="103CC0"/>
+        </w:rPr>
+      </w:pPr>
+    </w:p>
+    <w:p>
+      <w:pPr>
+        <w:widowControl w:val="0"/>
+        <w:tabs>
+          <w:tab w:val="left" w:pos="560"/>
+          <w:tab w:val="left" w:pos="1120"/>
+          <w:tab w:val="left" w:pos="1680"/>
+          <w:tab w:val="left" w:pos="2240"/>
+          <w:tab w:val="left" w:pos="2800"/>
+          <w:tab w:val="left" w:pos="3360"/>
+          <w:tab w:val="left" w:pos="3920"/>
+          <w:tab w:val="left" w:pos="4480"/>
+          <w:tab w:val="left" w:pos="5040"/>
+          <w:tab w:val="left" w:pos="5600"/>
+          <w:tab w:val="left" w:pos="6160"/>
+          <w:tab w:val="left" w:pos="6720"/>
+        </w:tabs>
+        <w:autoSpaceDE w:val="0"/>
+        <w:autoSpaceDN w:val="0"/>
+        <w:adjustRightInd w:val="0"/>
+        <w:spacing w:after="200"/>
+        <w:rPr>
+          <w:rFonts w:eastAsia="Arial Unicode MS"/>
+          <w:u w:color="103CC0"/>
+        </w:rPr>
+      </w:pPr>
+    </w:p>
+    <w:p>
+      <w:pPr>
+        <w:widowControl w:val="0"/>
+        <w:tabs>
+          <w:tab w:val="left" w:pos="560"/>
+          <w:tab w:val="left" w:pos="1120"/>
+          <w:tab w:val="left" w:pos="1680"/>
+          <w:tab w:val="left" w:pos="2240"/>
+          <w:tab w:val="left" w:pos="2800"/>
+          <w:tab w:val="left" w:pos="3360"/>
+          <w:tab w:val="left" w:pos="3920"/>
+          <w:tab w:val="left" w:pos="4480"/>
+          <w:tab w:val="left" w:pos="5040"/>
+          <w:tab w:val="left" w:pos="5600"/>
+          <w:tab w:val="left" w:pos="6160"/>
+          <w:tab w:val="left" w:pos="6720"/>
+        </w:tabs>
+        <w:autoSpaceDE w:val="0"/>
+        <w:autoSpaceDN w:val="0"/>
+        <w:adjustRightInd w:val="0"/>
+        <w:spacing w:after="200"/>
+        <w:rPr>
+          <w:rFonts w:eastAsia="Arial Unicode MS"/>
+          <w:u w:color="103CC0"/>
+        </w:rPr>
+      </w:pPr>
+      <w:bookmarkStart w:id="0" w:name="_GoBack"/>
+      <w:bookmarkEnd w:id="0"/>
+    </w:p>
+    <w:p>
+      <w:pPr>
+        <w:widowControl w:val="0"/>
+        <w:tabs>
+          <w:tab w:val="left" w:pos="560"/>
+          <w:tab w:val="left" w:pos="1120"/>
+          <w:tab w:val="left" w:pos="1680"/>
+          <w:tab w:val="left" w:pos="2240"/>
+          <w:tab w:val="left" w:pos="2800"/>
+          <w:tab w:val="left" w:pos="3360"/>
+          <w:tab w:val="left" w:pos="3920"/>
+          <w:tab w:val="left" w:pos="4480"/>
+          <w:tab w:val="left" w:pos="5040"/>
+          <w:tab w:val="left" w:pos="5600"/>
+          <w:tab w:val="left" w:pos="6160"/>
+          <w:tab w:val="left" w:pos="6720"/>
+        </w:tabs>
+        <w:autoSpaceDE w:val="0"/>
+        <w:autoSpaceDN w:val="0"/>
+        <w:adjustRightInd w:val="0"/>
         <w:rPr>
           <w:rFonts w:ascii="Trebuchet MS" w:eastAsia="Arial Unicode MS" w:hAnsi="Trebuchet MS" w:cs="Trebuchet MS"/>
           <w:b/>
@@ -5369,8 +6463,8 @@
     </w:p>
     <w:p/>
     <w:sectPr>
-      <w:headerReference w:type="default" r:id="rId10"/>
-      <w:footerReference w:type="default" r:id="rId11"/>
+      <w:headerReference w:type="default" r:id="rId12"/>
+      <w:footerReference w:type="default" r:id="rId13"/>
       <w:pgSz w:w="12240" w:h="15840"/>
       <w:pgMar w:top="1440" w:right="1440" w:bottom="1440" w:left="1440" w:header="720" w:footer="720" w:gutter="0"/>
       <w:pgNumType w:start="1"/>
@@ -5425,7 +6519,7 @@
       <w:rPr>
         <w:noProof/>
       </w:rPr>
-      <w:t>5</w:t>
+      <w:t>7</w:t>
     </w:r>
     <w:r>
       <w:fldChar w:fldCharType="end"/>
